--- a/assets/downloads/PortfolioResume.docx
+++ b/assets/downloads/PortfolioResume.docx
@@ -258,9 +258,7 @@
         <w:spacing w:line="240" w:lineRule="auto"/>
         <w:rPr>
           <w:rFonts w:ascii="Garamond" w:hAnsi="Garamond"/>
-          <w:b/>
-          <w:bCs/>
-          <w:smallCaps/>
+          <w:bCs/>
           <w:szCs w:val="22"/>
         </w:rPr>
       </w:pPr>
@@ -286,7 +284,23 @@
           <w:bCs/>
           <w:szCs w:val="22"/>
         </w:rPr>
-        <w:t xml:space="preserve"> Expected Completion</w:t>
+        <w:t xml:space="preserve"> </w:t>
+      </w:r>
+      <w:r>
+        <w:rPr>
+          <w:rFonts w:ascii="Garamond" w:hAnsi="Garamond"/>
+          <w:bCs/>
+          <w:szCs w:val="22"/>
+        </w:rPr>
+        <w:t xml:space="preserve">                                                                        </w:t>
+      </w:r>
+      <w:r>
+        <w:rPr>
+          <w:rFonts w:ascii="Garamond" w:hAnsi="Garamond"/>
+          <w:bCs/>
+          <w:szCs w:val="22"/>
+        </w:rPr>
+        <w:t>Expected Completion</w:t>
       </w:r>
       <w:r>
         <w:rPr>
@@ -477,28 +491,7 @@
           <w:rFonts w:ascii="Garamond" w:hAnsi="Garamond"/>
           <w:szCs w:val="22"/>
         </w:rPr>
-        <w:t>Swift iOS programming</w:t>
-      </w:r>
-      <w:r>
-        <w:rPr>
-          <w:rFonts w:ascii="Garamond" w:hAnsi="Garamond"/>
-          <w:szCs w:val="22"/>
-        </w:rPr>
-        <w:t xml:space="preserve">, </w:t>
-      </w:r>
-      <w:r>
-        <w:rPr>
-          <w:rFonts w:ascii="Garamond" w:hAnsi="Garamond"/>
-          <w:szCs w:val="22"/>
-        </w:rPr>
-        <w:t>C#,</w:t>
-      </w:r>
-      <w:r>
-        <w:rPr>
-          <w:rFonts w:ascii="Garamond" w:hAnsi="Garamond"/>
-          <w:szCs w:val="22"/>
-        </w:rPr>
-        <w:t xml:space="preserve"> </w:t>
+        <w:t xml:space="preserve">Swift iOS programming, C#, </w:t>
       </w:r>
       <w:r>
         <w:rPr>
@@ -512,35 +505,7 @@
           <w:rFonts w:ascii="Garamond" w:hAnsi="Garamond"/>
           <w:szCs w:val="22"/>
         </w:rPr>
-        <w:t xml:space="preserve">pt, </w:t>
-      </w:r>
-      <w:r>
-        <w:rPr>
-          <w:rFonts w:ascii="Garamond" w:hAnsi="Garamond"/>
-          <w:szCs w:val="22"/>
-        </w:rPr>
-        <w:t>Python, C++</w:t>
-      </w:r>
-      <w:r>
-        <w:rPr>
-          <w:rFonts w:ascii="Garamond" w:hAnsi="Garamond"/>
-          <w:szCs w:val="22"/>
-        </w:rPr>
-        <w:t xml:space="preserve">, </w:t>
-      </w:r>
-      <w:r>
-        <w:rPr>
-          <w:rFonts w:ascii="Garamond" w:hAnsi="Garamond"/>
-          <w:szCs w:val="22"/>
-        </w:rPr>
-        <w:t xml:space="preserve">Java, </w:t>
-      </w:r>
-      <w:r>
-        <w:rPr>
-          <w:rFonts w:ascii="Garamond" w:hAnsi="Garamond"/>
-          <w:szCs w:val="22"/>
-        </w:rPr>
-        <w:t xml:space="preserve">HTML5, CSS, </w:t>
+        <w:t xml:space="preserve">pt, Python, C++, Java, HTML5, CSS, </w:t>
       </w:r>
     </w:p>
     <w:p>
@@ -712,8 +677,6 @@
         </w:rPr>
         <w:t>UX/UI Philosophies and Design</w:t>
       </w:r>
-      <w:bookmarkStart w:id="0" w:name="_GoBack"/>
-      <w:bookmarkEnd w:id="0"/>
     </w:p>
     <w:p>
       <w:pPr>
@@ -780,15 +743,7 @@
           <w:sz w:val="18"/>
           <w:szCs w:val="18"/>
         </w:rPr>
-        <w:t>Languages: 4 years of Spanish</w:t>
-      </w:r>
-      <w:r>
-        <w:rPr>
-          <w:rFonts w:ascii="Garamond" w:hAnsi="Garamond"/>
-          <w:sz w:val="18"/>
-          <w:szCs w:val="18"/>
-        </w:rPr>
-        <w:t xml:space="preserve"> in High School</w:t>
+        <w:t>Languages: 4 years of Spanish in High School</w:t>
       </w:r>
     </w:p>
     <w:p>
@@ -806,6 +761,8 @@
           <w:szCs w:val="22"/>
         </w:rPr>
       </w:pPr>
+      <w:bookmarkStart w:id="0" w:name="_GoBack"/>
+      <w:bookmarkEnd w:id="0"/>
     </w:p>
     <w:p>
       <w:pPr>
@@ -1072,15 +1029,7 @@
           <w:b/>
           <w:i/>
         </w:rPr>
-        <w:t xml:space="preserve"> </w:t>
-      </w:r>
-      <w:r>
-        <w:rPr>
-          <w:rFonts w:ascii="Garamond" w:hAnsi="Garamond"/>
-          <w:b/>
-          <w:i/>
-        </w:rPr>
-        <w:t>(June 2015-Aug 2015</w:t>
+        <w:t xml:space="preserve"> (June 2015-Aug 2015</w:t>
       </w:r>
       <w:proofErr w:type="gramStart"/>
       <w:r>
@@ -1529,15 +1478,7 @@
           <w:b/>
           <w:i/>
         </w:rPr>
-        <w:t xml:space="preserve"> </w:t>
-      </w:r>
-      <w:r>
-        <w:rPr>
-          <w:rFonts w:ascii="Garamond" w:hAnsi="Garamond"/>
-          <w:b/>
-          <w:i/>
-        </w:rPr>
-        <w:t>(</w:t>
+        <w:t xml:space="preserve"> (</w:t>
       </w:r>
       <w:r>
         <w:rPr>
@@ -1623,23 +1564,7 @@
           <w:b/>
           <w:i/>
         </w:rPr>
-        <w:t xml:space="preserve"> (</w:t>
-      </w:r>
-      <w:r>
-        <w:rPr>
-          <w:rFonts w:ascii="Garamond" w:hAnsi="Garamond"/>
-          <w:b/>
-          <w:i/>
-        </w:rPr>
-        <w:t>Oct</w:t>
-      </w:r>
-      <w:r>
-        <w:rPr>
-          <w:rFonts w:ascii="Garamond" w:hAnsi="Garamond"/>
-          <w:b/>
-          <w:i/>
-        </w:rPr>
-        <w:t xml:space="preserve"> 2016)</w:t>
+        <w:t xml:space="preserve"> (Oct 2016)</w:t>
       </w:r>
       <w:r>
         <w:rPr>
@@ -2105,7 +2030,7 @@
         <v:path o:extrusionok="f" gradientshapeok="t" o:connecttype="rect"/>
         <o:lock v:ext="edit" aspectratio="t"/>
       </v:shapetype>
-      <v:shape id="_x0000_i1053" type="#_x0000_t75" style="width:14.95pt;height:14.95pt" o:bullet="t">
+      <v:shape id="_x0000_i1057" type="#_x0000_t75" style="width:14.8pt;height:14.8pt" o:bullet="t">
         <v:imagedata r:id="rId1" o:title="/var/folders/8d/0zkfp4dd015crh8zdc8xky380000gn/T/com.microsoft.Word/Word Work File L_813147361"/>
       </v:shape>
     </w:pict>
@@ -2839,6 +2764,7 @@
     <w:lsdException w:name="HTML Sample" w:semiHidden="1" w:unhideWhenUsed="1"/>
     <w:lsdException w:name="HTML Typewriter" w:semiHidden="1" w:unhideWhenUsed="1"/>
     <w:lsdException w:name="HTML Variable" w:semiHidden="1" w:unhideWhenUsed="1"/>
+    <w:lsdException w:name="Normal Table" w:semiHidden="1" w:unhideWhenUsed="1"/>
     <w:lsdException w:name="annotation subject" w:semiHidden="1" w:unhideWhenUsed="1"/>
     <w:lsdException w:name="No List" w:semiHidden="1" w:unhideWhenUsed="1"/>
     <w:lsdException w:name="Outline List 1" w:semiHidden="1" w:unhideWhenUsed="1"/>
@@ -2884,9 +2810,11 @@
     <w:lsdException w:name="Table Subtle 1" w:semiHidden="1" w:unhideWhenUsed="1"/>
     <w:lsdException w:name="Table Subtle 2" w:semiHidden="1" w:unhideWhenUsed="1"/>
     <w:lsdException w:name="Table Web 1" w:semiHidden="1" w:unhideWhenUsed="1"/>
+    <w:lsdException w:name="Table Web 2" w:semiHidden="1" w:unhideWhenUsed="1"/>
     <w:lsdException w:name="Table Web 3" w:semiHidden="1" w:unhideWhenUsed="1"/>
     <w:lsdException w:name="Balloon Text" w:semiHidden="1" w:unhideWhenUsed="1"/>
     <w:lsdException w:name="Table Grid" w:uiPriority="39"/>
+    <w:lsdException w:name="Table Theme" w:semiHidden="1" w:unhideWhenUsed="1"/>
     <w:lsdException w:name="Note Level 1" w:semiHidden="1" w:unhideWhenUsed="1"/>
     <w:lsdException w:name="Note Level 2" w:semiHidden="1" w:unhideWhenUsed="1"/>
     <w:lsdException w:name="Note Level 3" w:semiHidden="1" w:unhideWhenUsed="1"/>

--- a/assets/downloads/PortfolioResume.docx
+++ b/assets/downloads/PortfolioResume.docx
@@ -7,6 +7,7 @@
         <w:pStyle w:val="Title"/>
         <w:outlineLvl w:val="0"/>
         <w:rPr>
+          <w:rStyle w:val="Hyperlink"/>
           <w:rFonts w:ascii="Garamond" w:hAnsi="Garamond"/>
           <w:smallCaps/>
           <w:spacing w:val="8"/>
@@ -22,6 +23,37 @@
           <w:sz w:val="48"/>
           <w:szCs w:val="48"/>
         </w:rPr>
+        <w:fldChar w:fldCharType="begin"/>
+      </w:r>
+      <w:r>
+        <w:rPr>
+          <w:rFonts w:ascii="Garamond" w:hAnsi="Garamond"/>
+          <w:smallCaps/>
+          <w:spacing w:val="8"/>
+          <w:sz w:val="48"/>
+          <w:szCs w:val="48"/>
+        </w:rPr>
+        <w:instrText xml:space="preserve"> HYPERLINK "https://kasperseas.github.io/" </w:instrText>
+      </w:r>
+      <w:r>
+        <w:rPr>
+          <w:rFonts w:ascii="Garamond" w:hAnsi="Garamond"/>
+          <w:smallCaps/>
+          <w:spacing w:val="8"/>
+          <w:sz w:val="48"/>
+          <w:szCs w:val="48"/>
+        </w:rPr>
+        <w:fldChar w:fldCharType="separate"/>
+      </w:r>
+      <w:r>
+        <w:rPr>
+          <w:rStyle w:val="Hyperlink"/>
+          <w:rFonts w:ascii="Garamond" w:hAnsi="Garamond"/>
+          <w:smallCaps/>
+          <w:spacing w:val="8"/>
+          <w:sz w:val="48"/>
+          <w:szCs w:val="48"/>
+        </w:rPr>
         <w:t>Kevin Mowers</w:t>
       </w:r>
     </w:p>
@@ -36,6 +68,17 @@
           <w:sz w:val="18"/>
         </w:rPr>
       </w:pPr>
+      <w:r>
+        <w:rPr>
+          <w:rFonts w:ascii="Garamond" w:hAnsi="Garamond"/>
+          <w:b/>
+          <w:smallCaps/>
+          <w:spacing w:val="8"/>
+          <w:sz w:val="48"/>
+          <w:szCs w:val="48"/>
+        </w:rPr>
+        <w:fldChar w:fldCharType="end"/>
+      </w:r>
       <w:r>
         <w:rPr>
           <w:rFonts w:ascii="Garamond" w:hAnsi="Garamond"/>
@@ -118,6 +161,23 @@
         </w:rPr>
         <w:t xml:space="preserve"> kevinravimowers@gmail.com</w:t>
       </w:r>
+    </w:p>
+    <w:p>
+      <w:pPr>
+        <w:pStyle w:val="BodyText"/>
+        <w:tabs>
+          <w:tab w:val="left" w:pos="0"/>
+          <w:tab w:val="right" w:pos="10530"/>
+        </w:tabs>
+        <w:spacing w:line="240" w:lineRule="auto"/>
+        <w:rPr>
+          <w:rFonts w:ascii="Garamond" w:hAnsi="Garamond"/>
+          <w:b/>
+          <w:bCs/>
+          <w:smallCaps/>
+          <w:szCs w:val="22"/>
+        </w:rPr>
+      </w:pPr>
     </w:p>
     <w:p>
       <w:pPr>
@@ -134,265 +194,14 @@
           <w:szCs w:val="22"/>
         </w:rPr>
       </w:pPr>
-    </w:p>
-    <w:p>
-      <w:pPr>
-        <w:pStyle w:val="BodyText"/>
-        <w:pBdr>
-          <w:bottom w:val="single" w:sz="4" w:space="1" w:color="auto"/>
-        </w:pBdr>
-        <w:spacing w:line="240" w:lineRule="auto"/>
-        <w:outlineLvl w:val="0"/>
-        <w:rPr>
-          <w:rFonts w:ascii="Garamond" w:hAnsi="Garamond"/>
-          <w:b/>
-          <w:bCs/>
-          <w:szCs w:val="22"/>
-        </w:rPr>
-      </w:pPr>
-      <w:r>
-        <w:rPr>
-          <w:rFonts w:ascii="Garamond" w:hAnsi="Garamond"/>
-          <w:b/>
-          <w:bCs/>
-          <w:szCs w:val="22"/>
-        </w:rPr>
-        <w:t>EDUCATION</w:t>
-      </w:r>
-      <w:r>
-        <w:rPr>
-          <w:rFonts w:ascii="Garamond" w:hAnsi="Garamond"/>
-          <w:b/>
-          <w:bCs/>
-          <w:szCs w:val="22"/>
-        </w:rPr>
-        <w:tab/>
-      </w:r>
-    </w:p>
-    <w:p>
-      <w:pPr>
-        <w:pStyle w:val="BodyText"/>
-        <w:tabs>
-          <w:tab w:val="left" w:pos="0"/>
-          <w:tab w:val="right" w:pos="10530"/>
-        </w:tabs>
-        <w:spacing w:line="240" w:lineRule="auto"/>
-        <w:rPr>
-          <w:rFonts w:ascii="Garamond" w:hAnsi="Garamond"/>
-          <w:b/>
-          <w:bCs/>
-          <w:smallCaps/>
-          <w:szCs w:val="22"/>
-        </w:rPr>
-      </w:pPr>
-      <w:r>
-        <w:rPr>
-          <w:rFonts w:ascii="Garamond" w:hAnsi="Garamond"/>
-          <w:b/>
-          <w:bCs/>
-          <w:smallCaps/>
-          <w:szCs w:val="22"/>
-        </w:rPr>
-        <w:t xml:space="preserve">California State University Los Angeles   </w:t>
-      </w:r>
-      <w:r>
-        <w:rPr>
-          <w:rFonts w:ascii="Garamond" w:hAnsi="Garamond"/>
-          <w:b/>
-          <w:bCs/>
-          <w:smallCaps/>
-          <w:szCs w:val="22"/>
-        </w:rPr>
-        <w:t xml:space="preserve">                                                                  </w:t>
-      </w:r>
-      <w:r>
-        <w:rPr>
-          <w:rFonts w:ascii="Garamond" w:hAnsi="Garamond"/>
-          <w:bCs/>
-          <w:szCs w:val="22"/>
-        </w:rPr>
-        <w:t>C</w:t>
-      </w:r>
-      <w:r>
-        <w:rPr>
-          <w:rFonts w:ascii="Garamond" w:hAnsi="Garamond"/>
-          <w:bCs/>
-          <w:szCs w:val="22"/>
-        </w:rPr>
-        <w:t>umulative</w:t>
-      </w:r>
-      <w:r>
-        <w:rPr>
-          <w:rFonts w:ascii="Garamond" w:hAnsi="Garamond"/>
-          <w:bCs/>
-          <w:szCs w:val="22"/>
-        </w:rPr>
-        <w:t xml:space="preserve"> GPA: 3.</w:t>
-      </w:r>
-      <w:r>
-        <w:rPr>
-          <w:rFonts w:ascii="Garamond" w:hAnsi="Garamond"/>
-          <w:bCs/>
-          <w:szCs w:val="22"/>
-        </w:rPr>
-        <w:t>7</w:t>
-      </w:r>
-      <w:r>
-        <w:rPr>
-          <w:rFonts w:ascii="Garamond" w:hAnsi="Garamond"/>
-          <w:b/>
-          <w:bCs/>
-          <w:smallCaps/>
-          <w:szCs w:val="22"/>
-        </w:rPr>
-        <w:tab/>
-      </w:r>
-    </w:p>
-    <w:p>
-      <w:pPr>
-        <w:pStyle w:val="BodyText"/>
-        <w:tabs>
-          <w:tab w:val="left" w:pos="0"/>
-          <w:tab w:val="right" w:pos="10530"/>
-        </w:tabs>
-        <w:spacing w:line="240" w:lineRule="auto"/>
-        <w:rPr>
-          <w:rFonts w:ascii="Garamond" w:hAnsi="Garamond"/>
-          <w:bCs/>
-          <w:szCs w:val="22"/>
-        </w:rPr>
-      </w:pPr>
-      <w:r>
-        <w:rPr>
-          <w:rFonts w:ascii="Garamond" w:hAnsi="Garamond"/>
-          <w:bCs/>
-          <w:szCs w:val="22"/>
-        </w:rPr>
-        <w:t xml:space="preserve">B.A. </w:t>
-      </w:r>
-      <w:r>
-        <w:rPr>
-          <w:rFonts w:ascii="Garamond" w:hAnsi="Garamond"/>
-          <w:bCs/>
-          <w:szCs w:val="22"/>
-        </w:rPr>
-        <w:t>Computer Science</w:t>
-      </w:r>
-      <w:r>
-        <w:rPr>
-          <w:rFonts w:ascii="Garamond" w:hAnsi="Garamond"/>
-          <w:bCs/>
-          <w:szCs w:val="22"/>
-        </w:rPr>
-        <w:t xml:space="preserve"> </w:t>
-      </w:r>
-      <w:r>
-        <w:rPr>
-          <w:rFonts w:ascii="Garamond" w:hAnsi="Garamond"/>
-          <w:bCs/>
-          <w:szCs w:val="22"/>
-        </w:rPr>
-        <w:t xml:space="preserve">                                                                        </w:t>
-      </w:r>
-      <w:r>
-        <w:rPr>
-          <w:rFonts w:ascii="Garamond" w:hAnsi="Garamond"/>
-          <w:bCs/>
-          <w:szCs w:val="22"/>
-        </w:rPr>
-        <w:t>Expected Completion</w:t>
-      </w:r>
-      <w:r>
-        <w:rPr>
-          <w:rFonts w:ascii="Garamond" w:hAnsi="Garamond"/>
-          <w:bCs/>
-          <w:szCs w:val="22"/>
-        </w:rPr>
-        <w:t>:</w:t>
-      </w:r>
-      <w:r>
-        <w:rPr>
-          <w:rFonts w:ascii="Garamond" w:hAnsi="Garamond"/>
-          <w:bCs/>
-          <w:szCs w:val="22"/>
-        </w:rPr>
-        <w:t xml:space="preserve"> </w:t>
-      </w:r>
-      <w:r>
-        <w:rPr>
-          <w:rFonts w:ascii="Garamond" w:hAnsi="Garamond"/>
-          <w:bCs/>
-          <w:szCs w:val="22"/>
-        </w:rPr>
-        <w:t xml:space="preserve">December </w:t>
-      </w:r>
-      <w:r>
-        <w:rPr>
-          <w:rFonts w:ascii="Garamond" w:hAnsi="Garamond"/>
-          <w:bCs/>
-          <w:szCs w:val="22"/>
-        </w:rPr>
-        <w:t>201</w:t>
-      </w:r>
-      <w:r>
-        <w:rPr>
-          <w:rFonts w:ascii="Garamond" w:hAnsi="Garamond"/>
-          <w:bCs/>
-          <w:szCs w:val="22"/>
-        </w:rPr>
-        <w:t>6</w:t>
-      </w:r>
-      <w:r>
-        <w:rPr>
-          <w:rFonts w:ascii="Garamond" w:hAnsi="Garamond"/>
-          <w:b/>
-          <w:bCs/>
-          <w:smallCaps/>
-          <w:szCs w:val="22"/>
-        </w:rPr>
-        <w:tab/>
-      </w:r>
-    </w:p>
-    <w:p>
-      <w:pPr>
-        <w:pStyle w:val="BodyText"/>
-        <w:pBdr>
-          <w:bottom w:val="single" w:sz="4" w:space="1" w:color="auto"/>
-        </w:pBdr>
-        <w:spacing w:line="240" w:lineRule="auto"/>
-        <w:outlineLvl w:val="0"/>
-        <w:rPr>
-          <w:rFonts w:ascii="Garamond" w:hAnsi="Garamond"/>
-          <w:b/>
-          <w:bCs/>
-          <w:smallCaps/>
-          <w:szCs w:val="22"/>
-        </w:rPr>
-      </w:pPr>
-    </w:p>
-    <w:p>
-      <w:pPr>
-        <w:pStyle w:val="BodyText"/>
-        <w:pBdr>
-          <w:bottom w:val="single" w:sz="4" w:space="1" w:color="auto"/>
-        </w:pBdr>
-        <w:spacing w:line="240" w:lineRule="auto"/>
-        <w:outlineLvl w:val="0"/>
-        <w:rPr>
-          <w:rFonts w:ascii="Garamond" w:hAnsi="Garamond"/>
-          <w:b/>
-          <w:bCs/>
-          <w:szCs w:val="22"/>
-        </w:rPr>
-      </w:pPr>
-      <w:r>
-        <w:rPr>
-          <w:rFonts w:ascii="Garamond" w:hAnsi="Garamond"/>
-          <w:b/>
-          <w:bCs/>
-          <w:szCs w:val="22"/>
-        </w:rPr>
-        <w:t>SKILLS and INTERESTS</w:t>
+      <w:r>
+        <w:rPr>
+          <w:rFonts w:ascii="Garamond" w:hAnsi="Garamond"/>
+          <w:b/>
+          <w:bCs/>
+          <w:szCs w:val="22"/>
+        </w:rPr>
+        <w:t>SUMMARY</w:t>
       </w:r>
     </w:p>
     <w:p>
@@ -424,28 +233,28 @@
           <w:rFonts w:ascii="Garamond" w:hAnsi="Garamond"/>
           <w:szCs w:val="22"/>
         </w:rPr>
-        <w:t xml:space="preserve">iOS Developer, </w:t>
-      </w:r>
-      <w:r>
-        <w:rPr>
-          <w:rFonts w:ascii="Garamond" w:hAnsi="Garamond"/>
-          <w:szCs w:val="22"/>
-        </w:rPr>
-        <w:t xml:space="preserve">Mobile </w:t>
-      </w:r>
-      <w:r>
-        <w:rPr>
-          <w:rFonts w:ascii="Garamond" w:hAnsi="Garamond"/>
-          <w:szCs w:val="22"/>
-        </w:rPr>
-        <w:t>Full-stack</w:t>
-      </w:r>
-      <w:r>
-        <w:rPr>
-          <w:rFonts w:ascii="Garamond" w:hAnsi="Garamond"/>
-          <w:szCs w:val="22"/>
-        </w:rPr>
-        <w:t xml:space="preserve"> Developer, Unity Game Developer </w:t>
+        <w:t xml:space="preserve">2+ years Unity </w:t>
+      </w:r>
+      <w:r>
+        <w:rPr>
+          <w:rFonts w:ascii="Garamond" w:hAnsi="Garamond"/>
+          <w:szCs w:val="22"/>
+        </w:rPr>
+        <w:t>Game Developer</w:t>
+      </w:r>
+      <w:r>
+        <w:rPr>
+          <w:rFonts w:ascii="Garamond" w:hAnsi="Garamond"/>
+          <w:szCs w:val="22"/>
+        </w:rPr>
+        <w:t xml:space="preserve">, 2+ years </w:t>
+      </w:r>
+      <w:r>
+        <w:rPr>
+          <w:rFonts w:ascii="Garamond" w:hAnsi="Garamond"/>
+          <w:szCs w:val="22"/>
+        </w:rPr>
+        <w:t>iOS Developer</w:t>
       </w:r>
     </w:p>
     <w:p>
@@ -477,7 +286,7 @@
           <w:rFonts w:ascii="Garamond" w:hAnsi="Garamond"/>
           <w:szCs w:val="22"/>
         </w:rPr>
-        <w:t>Programming Languages</w:t>
+        <w:t>Language Proficiency</w:t>
       </w:r>
       <w:r>
         <w:rPr>
@@ -491,21 +300,65 @@
           <w:rFonts w:ascii="Garamond" w:hAnsi="Garamond"/>
           <w:szCs w:val="22"/>
         </w:rPr>
-        <w:t xml:space="preserve">Swift iOS programming, C#, </w:t>
-      </w:r>
-      <w:r>
-        <w:rPr>
-          <w:rFonts w:ascii="Garamond" w:hAnsi="Garamond"/>
-          <w:szCs w:val="22"/>
-        </w:rPr>
-        <w:t>Java Scri</w:t>
-      </w:r>
-      <w:r>
-        <w:rPr>
-          <w:rFonts w:ascii="Garamond" w:hAnsi="Garamond"/>
-          <w:szCs w:val="22"/>
-        </w:rPr>
-        <w:t xml:space="preserve">pt, Python, C++, Java, HTML5, CSS, </w:t>
+        <w:t xml:space="preserve">C#, </w:t>
+      </w:r>
+      <w:r>
+        <w:rPr>
+          <w:rFonts w:ascii="Garamond" w:hAnsi="Garamond"/>
+          <w:szCs w:val="22"/>
+        </w:rPr>
+        <w:t>Swift</w:t>
+      </w:r>
+      <w:r>
+        <w:rPr>
+          <w:rFonts w:ascii="Garamond" w:hAnsi="Garamond"/>
+          <w:szCs w:val="22"/>
+        </w:rPr>
+        <w:t xml:space="preserve">, </w:t>
+      </w:r>
+      <w:r>
+        <w:rPr>
+          <w:rFonts w:ascii="Garamond" w:hAnsi="Garamond"/>
+          <w:szCs w:val="22"/>
+        </w:rPr>
+        <w:t xml:space="preserve">Java Script, Python, </w:t>
+      </w:r>
+      <w:r>
+        <w:rPr>
+          <w:rFonts w:ascii="Garamond" w:hAnsi="Garamond"/>
+          <w:szCs w:val="22"/>
+        </w:rPr>
+        <w:t>Java,</w:t>
+      </w:r>
+      <w:r>
+        <w:rPr>
+          <w:rFonts w:ascii="Garamond" w:hAnsi="Garamond"/>
+          <w:szCs w:val="22"/>
+        </w:rPr>
+        <w:t xml:space="preserve"> </w:t>
+      </w:r>
+      <w:proofErr w:type="gramStart"/>
+      <w:r>
+        <w:rPr>
+          <w:rFonts w:ascii="Garamond" w:hAnsi="Garamond"/>
+          <w:szCs w:val="22"/>
+        </w:rPr>
+        <w:t xml:space="preserve">C++, </w:t>
+      </w:r>
+      <w:r>
+        <w:rPr>
+          <w:rFonts w:ascii="Garamond" w:hAnsi="Garamond"/>
+          <w:szCs w:val="22"/>
+        </w:rPr>
+        <w:t xml:space="preserve"> HTML</w:t>
+      </w:r>
+      <w:proofErr w:type="gramEnd"/>
+      <w:r>
+        <w:rPr>
+          <w:rFonts w:ascii="Garamond" w:hAnsi="Garamond"/>
+          <w:szCs w:val="22"/>
+        </w:rPr>
+        <w:t>5, CSS</w:t>
       </w:r>
     </w:p>
     <w:p>
@@ -546,13 +399,20 @@
         </w:rPr>
         <w:t xml:space="preserve">: </w:t>
       </w:r>
+      <w:r>
+        <w:rPr>
+          <w:rFonts w:ascii="Garamond" w:hAnsi="Garamond"/>
+          <w:szCs w:val="22"/>
+        </w:rPr>
+        <w:t xml:space="preserve">Unity, </w:t>
+      </w:r>
       <w:proofErr w:type="spellStart"/>
       <w:r>
         <w:rPr>
           <w:rFonts w:ascii="Garamond" w:hAnsi="Garamond"/>
           <w:szCs w:val="22"/>
         </w:rPr>
-        <w:t>Github</w:t>
+        <w:t>Xcode</w:t>
       </w:r>
       <w:proofErr w:type="spellEnd"/>
       <w:r>
@@ -562,21 +422,33 @@
         </w:rPr>
         <w:t xml:space="preserve">, </w:t>
       </w:r>
-      <w:proofErr w:type="spellStart"/>
-      <w:r>
-        <w:rPr>
-          <w:rFonts w:ascii="Garamond" w:hAnsi="Garamond"/>
-          <w:szCs w:val="22"/>
-        </w:rPr>
-        <w:t>Git</w:t>
-      </w:r>
-      <w:proofErr w:type="spellEnd"/>
-      <w:r>
-        <w:rPr>
-          <w:rFonts w:ascii="Garamond" w:hAnsi="Garamond"/>
-          <w:szCs w:val="22"/>
-        </w:rPr>
-        <w:t xml:space="preserve">, </w:t>
+      <w:r>
+        <w:rPr>
+          <w:rFonts w:ascii="Garamond" w:hAnsi="Garamond"/>
+          <w:szCs w:val="22"/>
+        </w:rPr>
+        <w:t>Oculus Rift,</w:t>
+      </w:r>
+      <w:r>
+        <w:rPr>
+          <w:rFonts w:ascii="Garamond" w:hAnsi="Garamond"/>
+          <w:szCs w:val="22"/>
+        </w:rPr>
+        <w:t xml:space="preserve"> HTC Vive,</w:t>
+      </w:r>
+      <w:r>
+        <w:rPr>
+          <w:rFonts w:ascii="Garamond" w:hAnsi="Garamond"/>
+          <w:szCs w:val="22"/>
+        </w:rPr>
+        <w:t xml:space="preserve"> </w:t>
+      </w:r>
+      <w:r>
+        <w:rPr>
+          <w:rFonts w:ascii="Garamond" w:hAnsi="Garamond"/>
+          <w:szCs w:val="22"/>
+        </w:rPr>
+        <w:t xml:space="preserve">Firebase, </w:t>
       </w:r>
       <w:r>
         <w:rPr>
@@ -585,21 +457,12 @@
         </w:rPr>
         <w:t xml:space="preserve">Tower, </w:t>
       </w:r>
-      <w:proofErr w:type="spellStart"/>
-      <w:r>
-        <w:rPr>
-          <w:rFonts w:ascii="Garamond" w:hAnsi="Garamond"/>
-          <w:szCs w:val="22"/>
-        </w:rPr>
-        <w:t>Xcode</w:t>
-      </w:r>
-      <w:proofErr w:type="spellEnd"/>
-      <w:r>
-        <w:rPr>
-          <w:rFonts w:ascii="Garamond" w:hAnsi="Garamond"/>
-          <w:szCs w:val="22"/>
-        </w:rPr>
-        <w:t>, Slack, Trello, Terminal, JSON, HTTP, Sockets, React, D3</w:t>
+      <w:r>
+        <w:rPr>
+          <w:rFonts w:ascii="Garamond" w:hAnsi="Garamond"/>
+          <w:szCs w:val="22"/>
+        </w:rPr>
+        <w:t>React, D3</w:t>
       </w:r>
       <w:r>
         <w:rPr>
@@ -613,51 +476,15 @@
           <w:rFonts w:ascii="Garamond" w:hAnsi="Garamond"/>
           <w:szCs w:val="22"/>
         </w:rPr>
-        <w:t xml:space="preserve">, Postman, Unity, </w:t>
-      </w:r>
-      <w:r>
-        <w:rPr>
-          <w:rFonts w:ascii="Garamond" w:hAnsi="Garamond"/>
-          <w:szCs w:val="22"/>
-        </w:rPr>
-        <w:t xml:space="preserve">Oculus Rift, </w:t>
-      </w:r>
-      <w:proofErr w:type="spellStart"/>
-      <w:r>
-        <w:rPr>
-          <w:rFonts w:ascii="Garamond" w:hAnsi="Garamond"/>
-          <w:szCs w:val="22"/>
-        </w:rPr>
-        <w:t>MonoDevelop</w:t>
-      </w:r>
-      <w:proofErr w:type="spellEnd"/>
-      <w:r>
-        <w:rPr>
-          <w:rFonts w:ascii="Garamond" w:hAnsi="Garamond"/>
-          <w:szCs w:val="22"/>
-        </w:rPr>
-        <w:t>, Sublime</w:t>
-      </w:r>
-      <w:r>
-        <w:rPr>
-          <w:rFonts w:ascii="Garamond" w:hAnsi="Garamond"/>
-          <w:szCs w:val="22"/>
-        </w:rPr>
-        <w:t>, Eclipse</w:t>
+        <w:t>, Postman</w:t>
       </w:r>
     </w:p>
     <w:p>
       <w:pPr>
         <w:pStyle w:val="BodyText"/>
-        <w:numPr>
-          <w:ilvl w:val="0"/>
-          <w:numId w:val="1"/>
-        </w:numPr>
         <w:tabs>
-          <w:tab w:val="clear" w:pos="2448"/>
           <w:tab w:val="left" w:pos="0"/>
           <w:tab w:val="left" w:pos="180"/>
-          <w:tab w:val="num" w:pos="1890"/>
         </w:tabs>
         <w:spacing w:line="240" w:lineRule="auto"/>
         <w:ind w:left="360"/>
@@ -670,81 +497,6 @@
           <w:szCs w:val="22"/>
         </w:rPr>
       </w:pPr>
-      <w:r>
-        <w:rPr>
-          <w:rFonts w:ascii="Garamond" w:hAnsi="Garamond"/>
-          <w:szCs w:val="22"/>
-        </w:rPr>
-        <w:t>UX/UI Philosophies and Design</w:t>
-      </w:r>
-    </w:p>
-    <w:p>
-      <w:pPr>
-        <w:pStyle w:val="BodyText"/>
-        <w:numPr>
-          <w:ilvl w:val="0"/>
-          <w:numId w:val="1"/>
-        </w:numPr>
-        <w:tabs>
-          <w:tab w:val="clear" w:pos="2448"/>
-          <w:tab w:val="left" w:pos="0"/>
-          <w:tab w:val="left" w:pos="180"/>
-          <w:tab w:val="num" w:pos="1890"/>
-        </w:tabs>
-        <w:spacing w:line="240" w:lineRule="auto"/>
-        <w:ind w:left="360"/>
-        <w:rPr>
-          <w:rFonts w:ascii="Garamond" w:hAnsi="Garamond"/>
-          <w:b/>
-          <w:bCs/>
-          <w:i/>
-          <w:iCs/>
-          <w:sz w:val="18"/>
-          <w:szCs w:val="18"/>
-        </w:rPr>
-      </w:pPr>
-      <w:r>
-        <w:rPr>
-          <w:rFonts w:ascii="Garamond" w:hAnsi="Garamond"/>
-          <w:sz w:val="18"/>
-          <w:szCs w:val="18"/>
-        </w:rPr>
-        <w:t>Computer Proficiency: Word, Excel, PowerPoint, Photoshop, Illustrator, Adobe InDesign, Adobe Live Cycle, Adobe Acrobat, Adobe Reader</w:t>
-      </w:r>
-    </w:p>
-    <w:p>
-      <w:pPr>
-        <w:pStyle w:val="BodyText"/>
-        <w:numPr>
-          <w:ilvl w:val="0"/>
-          <w:numId w:val="1"/>
-        </w:numPr>
-        <w:tabs>
-          <w:tab w:val="clear" w:pos="2448"/>
-          <w:tab w:val="left" w:pos="0"/>
-          <w:tab w:val="left" w:pos="180"/>
-          <w:tab w:val="num" w:pos="1890"/>
-        </w:tabs>
-        <w:spacing w:line="240" w:lineRule="auto"/>
-        <w:ind w:left="360"/>
-        <w:rPr>
-          <w:rFonts w:ascii="Garamond" w:hAnsi="Garamond"/>
-          <w:b/>
-          <w:bCs/>
-          <w:i/>
-          <w:iCs/>
-          <w:sz w:val="18"/>
-          <w:szCs w:val="18"/>
-        </w:rPr>
-      </w:pPr>
-      <w:r>
-        <w:rPr>
-          <w:rFonts w:ascii="Garamond" w:hAnsi="Garamond"/>
-          <w:sz w:val="18"/>
-          <w:szCs w:val="18"/>
-        </w:rPr>
-        <w:t>Languages: 4 years of Spanish in High School</w:t>
-      </w:r>
     </w:p>
     <w:p>
       <w:pPr>
@@ -761,8 +513,1607 @@
           <w:szCs w:val="22"/>
         </w:rPr>
       </w:pPr>
+      <w:r>
+        <w:rPr>
+          <w:rFonts w:ascii="Garamond" w:hAnsi="Garamond"/>
+          <w:b/>
+          <w:bCs/>
+          <w:szCs w:val="22"/>
+        </w:rPr>
+        <w:t>PORTFOLIO</w:t>
+      </w:r>
+      <w:r>
+        <w:rPr>
+          <w:rFonts w:ascii="Garamond" w:hAnsi="Garamond"/>
+          <w:b/>
+          <w:bCs/>
+          <w:szCs w:val="22"/>
+        </w:rPr>
+        <w:t xml:space="preserve"> </w:t>
+      </w:r>
+      <w:r>
+        <w:rPr>
+          <w:rFonts w:ascii="Garamond" w:hAnsi="Garamond"/>
+          <w:b/>
+          <w:bCs/>
+          <w:szCs w:val="22"/>
+        </w:rPr>
+        <w:t>[</w:t>
+      </w:r>
+      <w:r>
+        <w:rPr>
+          <w:rFonts w:ascii="Garamond" w:hAnsi="Garamond"/>
+          <w:bCs/>
+          <w:i/>
+          <w:szCs w:val="22"/>
+        </w:rPr>
+        <w:t>2</w:t>
+      </w:r>
+      <w:r>
+        <w:rPr>
+          <w:rFonts w:ascii="Garamond" w:hAnsi="Garamond"/>
+          <w:bCs/>
+          <w:i/>
+          <w:szCs w:val="22"/>
+        </w:rPr>
+        <w:t xml:space="preserve"> game</w:t>
+      </w:r>
+      <w:r>
+        <w:rPr>
+          <w:rFonts w:ascii="Garamond" w:hAnsi="Garamond"/>
+          <w:bCs/>
+          <w:i/>
+          <w:szCs w:val="22"/>
+        </w:rPr>
+        <w:t>s</w:t>
+      </w:r>
+      <w:r>
+        <w:rPr>
+          <w:rFonts w:ascii="Garamond" w:hAnsi="Garamond"/>
+          <w:bCs/>
+          <w:i/>
+          <w:szCs w:val="22"/>
+        </w:rPr>
+        <w:t xml:space="preserve"> </w:t>
+      </w:r>
+      <w:r>
+        <w:rPr>
+          <w:rFonts w:ascii="Garamond" w:hAnsi="Garamond"/>
+          <w:bCs/>
+          <w:i/>
+          <w:szCs w:val="22"/>
+        </w:rPr>
+        <w:t>shipped (Oculus</w:t>
+      </w:r>
+      <w:r>
+        <w:rPr>
+          <w:rFonts w:ascii="Garamond" w:hAnsi="Garamond"/>
+          <w:bCs/>
+          <w:i/>
+          <w:szCs w:val="22"/>
+        </w:rPr>
+        <w:t>-Home</w:t>
+      </w:r>
+      <w:r>
+        <w:rPr>
+          <w:rFonts w:ascii="Garamond" w:hAnsi="Garamond"/>
+          <w:bCs/>
+          <w:i/>
+          <w:szCs w:val="22"/>
+        </w:rPr>
+        <w:t>, App Store)</w:t>
+      </w:r>
+      <w:r>
+        <w:rPr>
+          <w:rFonts w:ascii="Garamond" w:hAnsi="Garamond"/>
+          <w:bCs/>
+          <w:i/>
+          <w:szCs w:val="22"/>
+        </w:rPr>
+        <w:t>, 1 contract</w:t>
+      </w:r>
+      <w:r>
+        <w:rPr>
+          <w:rFonts w:ascii="Garamond" w:hAnsi="Garamond"/>
+          <w:b/>
+          <w:bCs/>
+          <w:szCs w:val="22"/>
+        </w:rPr>
+        <w:t>]</w:t>
+      </w:r>
+    </w:p>
+    <w:p>
+      <w:pPr>
+        <w:rPr>
+          <w:rFonts w:ascii="Garamond" w:hAnsi="Garamond"/>
+          <w:b/>
+        </w:rPr>
+      </w:pPr>
+      <w:r>
+        <w:rPr>
+          <w:rFonts w:ascii="Garamond" w:hAnsi="Garamond"/>
+          <w:b/>
+        </w:rPr>
+        <w:t>Unity Projects</w:t>
+      </w:r>
+    </w:p>
+    <w:p>
+      <w:pPr>
+        <w:pStyle w:val="ListParagraph"/>
+        <w:numPr>
+          <w:ilvl w:val="0"/>
+          <w:numId w:val="2"/>
+        </w:numPr>
+        <w:rPr>
+          <w:rFonts w:ascii="Garamond" w:hAnsi="Garamond"/>
+        </w:rPr>
+      </w:pPr>
+      <w:hyperlink r:id="rId5" w:history="1">
+        <w:r>
+          <w:rPr>
+            <w:rStyle w:val="Hyperlink"/>
+            <w:rFonts w:ascii="Garamond" w:hAnsi="Garamond"/>
+            <w:b/>
+            <w:i/>
+          </w:rPr>
+          <w:t>Circuit Defect</w:t>
+        </w:r>
+      </w:hyperlink>
+      <w:r>
+        <w:rPr>
+          <w:rFonts w:ascii="Garamond" w:hAnsi="Garamond"/>
+          <w:b/>
+          <w:i/>
+        </w:rPr>
+        <w:t xml:space="preserve"> (01/17 - present) </w:t>
+      </w:r>
+      <w:r>
+        <w:rPr>
+          <w:rFonts w:ascii="Garamond" w:hAnsi="Garamond"/>
+        </w:rPr>
+        <w:t xml:space="preserve">– </w:t>
+      </w:r>
+      <w:r>
+        <w:rPr>
+          <w:rFonts w:ascii="Garamond" w:hAnsi="Garamond"/>
+        </w:rPr>
+        <w:t>2D brain reflex training game built in Unity</w:t>
+      </w:r>
+      <w:r>
+        <w:rPr>
+          <w:rFonts w:ascii="Garamond" w:hAnsi="Garamond"/>
+        </w:rPr>
+        <w:t>.</w:t>
+      </w:r>
+      <w:r>
+        <w:rPr>
+          <w:rFonts w:ascii="Garamond" w:hAnsi="Garamond"/>
+        </w:rPr>
+        <w:t xml:space="preserve"> On the app store. </w:t>
+      </w:r>
+      <w:r>
+        <w:rPr>
+          <w:rFonts w:ascii="Garamond" w:hAnsi="Garamond"/>
+          <w:i/>
+        </w:rPr>
+        <w:t>Personal Project</w:t>
+      </w:r>
+    </w:p>
+    <w:p>
+      <w:pPr>
+        <w:pStyle w:val="ListParagraph"/>
+        <w:numPr>
+          <w:ilvl w:val="0"/>
+          <w:numId w:val="2"/>
+        </w:numPr>
+        <w:rPr>
+          <w:rFonts w:ascii="Garamond" w:hAnsi="Garamond"/>
+        </w:rPr>
+      </w:pPr>
+      <w:hyperlink r:id="rId6" w:history="1">
+        <w:r>
+          <w:rPr>
+            <w:rStyle w:val="Hyperlink"/>
+            <w:rFonts w:ascii="Garamond" w:hAnsi="Garamond"/>
+            <w:b/>
+            <w:i/>
+          </w:rPr>
+          <w:t>PLUR VR</w:t>
+        </w:r>
+      </w:hyperlink>
+      <w:r>
+        <w:rPr>
+          <w:rFonts w:ascii="Garamond" w:hAnsi="Garamond"/>
+          <w:b/>
+          <w:i/>
+        </w:rPr>
+        <w:t xml:space="preserve"> (01/16 - present)</w:t>
+      </w:r>
+      <w:r>
+        <w:rPr>
+          <w:rFonts w:ascii="Garamond" w:hAnsi="Garamond"/>
+        </w:rPr>
+        <w:t xml:space="preserve"> – 1</w:t>
+      </w:r>
+      <w:r>
+        <w:rPr>
+          <w:rFonts w:ascii="Garamond" w:hAnsi="Garamond"/>
+          <w:vertAlign w:val="superscript"/>
+        </w:rPr>
+        <w:t>st</w:t>
+      </w:r>
+      <w:r>
+        <w:rPr>
+          <w:rFonts w:ascii="Garamond" w:hAnsi="Garamond"/>
+        </w:rPr>
+        <w:t xml:space="preserve"> person experience where the player plays as a light engineer to create a light production of a music festival stage made in C# using Unity, </w:t>
+      </w:r>
+      <w:proofErr w:type="spellStart"/>
+      <w:r>
+        <w:rPr>
+          <w:rFonts w:ascii="Garamond" w:hAnsi="Garamond"/>
+        </w:rPr>
+        <w:t>MonoDevelop</w:t>
+      </w:r>
+      <w:proofErr w:type="spellEnd"/>
+      <w:r>
+        <w:rPr>
+          <w:rFonts w:ascii="Garamond" w:hAnsi="Garamond"/>
+        </w:rPr>
+        <w:t>, and Oculus Rift</w:t>
+      </w:r>
+      <w:r>
+        <w:rPr>
+          <w:rFonts w:ascii="Garamond" w:hAnsi="Garamond"/>
+        </w:rPr>
+        <w:t xml:space="preserve">. </w:t>
+      </w:r>
+      <w:r>
+        <w:rPr>
+          <w:rFonts w:ascii="Garamond" w:hAnsi="Garamond"/>
+          <w:i/>
+        </w:rPr>
+        <w:t>Contracted by Blast Zone Studios</w:t>
+      </w:r>
       <w:bookmarkStart w:id="0" w:name="_GoBack"/>
       <w:bookmarkEnd w:id="0"/>
+    </w:p>
+    <w:p>
+      <w:pPr>
+        <w:pStyle w:val="ListParagraph"/>
+        <w:numPr>
+          <w:ilvl w:val="0"/>
+          <w:numId w:val="2"/>
+        </w:numPr>
+        <w:rPr>
+          <w:rFonts w:ascii="Garamond" w:hAnsi="Garamond"/>
+        </w:rPr>
+      </w:pPr>
+      <w:r>
+        <w:rPr>
+          <w:rFonts w:ascii="Garamond" w:hAnsi="Garamond"/>
+          <w:b/>
+          <w:i/>
+        </w:rPr>
+        <w:t>Super Checkout</w:t>
+      </w:r>
+      <w:r>
+        <w:rPr>
+          <w:rFonts w:ascii="Garamond" w:hAnsi="Garamond"/>
+          <w:b/>
+          <w:i/>
+        </w:rPr>
+        <w:t xml:space="preserve"> VR</w:t>
+      </w:r>
+      <w:r>
+        <w:rPr>
+          <w:rFonts w:ascii="Garamond" w:hAnsi="Garamond"/>
+          <w:b/>
+          <w:i/>
+        </w:rPr>
+        <w:t xml:space="preserve"> (10/16)</w:t>
+      </w:r>
+      <w:r>
+        <w:rPr>
+          <w:rFonts w:ascii="Garamond" w:hAnsi="Garamond"/>
+        </w:rPr>
+        <w:t xml:space="preserve"> –</w:t>
+      </w:r>
+      <w:r>
+        <w:rPr>
+          <w:rFonts w:ascii="Garamond" w:hAnsi="Garamond"/>
+        </w:rPr>
+        <w:t xml:space="preserve"> Virtual Reality shopping experience using HTC Vive, C# in Unity, and </w:t>
+      </w:r>
+      <w:proofErr w:type="spellStart"/>
+      <w:r>
+        <w:rPr>
+          <w:rFonts w:ascii="Garamond" w:hAnsi="Garamond"/>
+        </w:rPr>
+        <w:t>Ingenico’s</w:t>
+      </w:r>
+      <w:proofErr w:type="spellEnd"/>
+      <w:r>
+        <w:rPr>
+          <w:rFonts w:ascii="Garamond" w:hAnsi="Garamond"/>
+        </w:rPr>
+        <w:t xml:space="preserve"> financial API. </w:t>
+      </w:r>
+      <w:r>
+        <w:rPr>
+          <w:rFonts w:ascii="Garamond" w:hAnsi="Garamond"/>
+          <w:i/>
+        </w:rPr>
+        <w:t>Created at Money 20/20 hackathon</w:t>
+      </w:r>
+    </w:p>
+    <w:p>
+      <w:pPr>
+        <w:pStyle w:val="ListParagraph"/>
+        <w:numPr>
+          <w:ilvl w:val="0"/>
+          <w:numId w:val="2"/>
+        </w:numPr>
+        <w:rPr>
+          <w:rFonts w:ascii="Garamond" w:hAnsi="Garamond"/>
+        </w:rPr>
+      </w:pPr>
+      <w:r>
+        <w:rPr>
+          <w:rFonts w:ascii="Garamond" w:hAnsi="Garamond"/>
+          <w:b/>
+          <w:i/>
+        </w:rPr>
+        <w:t>Kasper Seas</w:t>
+      </w:r>
+      <w:r>
+        <w:rPr>
+          <w:rFonts w:ascii="Garamond" w:hAnsi="Garamond"/>
+          <w:b/>
+          <w:i/>
+        </w:rPr>
+        <w:t xml:space="preserve"> (06/15 – 12/15)</w:t>
+      </w:r>
+      <w:r>
+        <w:rPr>
+          <w:rFonts w:ascii="Garamond" w:hAnsi="Garamond"/>
+        </w:rPr>
+        <w:t xml:space="preserve"> – </w:t>
+      </w:r>
+      <w:r>
+        <w:rPr>
+          <w:rFonts w:ascii="Garamond" w:hAnsi="Garamond"/>
+        </w:rPr>
+        <w:t xml:space="preserve">3D </w:t>
+      </w:r>
+      <w:r>
+        <w:rPr>
+          <w:rFonts w:ascii="Garamond" w:hAnsi="Garamond"/>
+        </w:rPr>
+        <w:t xml:space="preserve">Pirate Ship sea battle game made in C# using Unity and </w:t>
+      </w:r>
+      <w:proofErr w:type="spellStart"/>
+      <w:r>
+        <w:rPr>
+          <w:rFonts w:ascii="Garamond" w:hAnsi="Garamond"/>
+        </w:rPr>
+        <w:t>MonoDevelop</w:t>
+      </w:r>
+      <w:proofErr w:type="spellEnd"/>
+      <w:r>
+        <w:rPr>
+          <w:rFonts w:ascii="Garamond" w:hAnsi="Garamond"/>
+        </w:rPr>
+        <w:t>.</w:t>
+      </w:r>
+      <w:r>
+        <w:rPr>
+          <w:rFonts w:ascii="Garamond" w:hAnsi="Garamond"/>
+        </w:rPr>
+        <w:t xml:space="preserve"> </w:t>
+      </w:r>
+      <w:r>
+        <w:rPr>
+          <w:rFonts w:ascii="Garamond" w:hAnsi="Garamond"/>
+          <w:i/>
+        </w:rPr>
+        <w:t>Personal Project</w:t>
+      </w:r>
+    </w:p>
+    <w:p>
+      <w:pPr>
+        <w:pStyle w:val="ListParagraph"/>
+        <w:numPr>
+          <w:ilvl w:val="0"/>
+          <w:numId w:val="2"/>
+        </w:numPr>
+        <w:rPr>
+          <w:rFonts w:ascii="Garamond" w:hAnsi="Garamond"/>
+        </w:rPr>
+      </w:pPr>
+      <w:r>
+        <w:rPr>
+          <w:rFonts w:ascii="Garamond" w:hAnsi="Garamond"/>
+          <w:b/>
+          <w:i/>
+        </w:rPr>
+        <w:t>Lightshow Hero</w:t>
+      </w:r>
+      <w:r>
+        <w:rPr>
+          <w:rFonts w:ascii="Garamond" w:hAnsi="Garamond"/>
+          <w:b/>
+          <w:i/>
+        </w:rPr>
+        <w:t xml:space="preserve"> (06/15 - 08/</w:t>
+      </w:r>
+      <w:r>
+        <w:rPr>
+          <w:rFonts w:ascii="Garamond" w:hAnsi="Garamond"/>
+          <w:b/>
+          <w:i/>
+        </w:rPr>
+        <w:t>15)</w:t>
+      </w:r>
+      <w:r>
+        <w:rPr>
+          <w:rFonts w:ascii="Garamond" w:hAnsi="Garamond"/>
+        </w:rPr>
+        <w:t xml:space="preserve"> – 3</w:t>
+      </w:r>
+      <w:r>
+        <w:rPr>
+          <w:rFonts w:ascii="Garamond" w:hAnsi="Garamond"/>
+          <w:vertAlign w:val="superscript"/>
+        </w:rPr>
+        <w:t>rd</w:t>
+      </w:r>
+      <w:r>
+        <w:rPr>
+          <w:rFonts w:ascii="Garamond" w:hAnsi="Garamond"/>
+        </w:rPr>
+        <w:t xml:space="preserve"> person creative game in which the player creates a light festival show to the beat of music made in C# using Unity and </w:t>
+      </w:r>
+      <w:proofErr w:type="spellStart"/>
+      <w:r>
+        <w:rPr>
+          <w:rFonts w:ascii="Garamond" w:hAnsi="Garamond"/>
+        </w:rPr>
+        <w:t>MonoDevelop</w:t>
+      </w:r>
+      <w:proofErr w:type="spellEnd"/>
+      <w:r>
+        <w:rPr>
+          <w:rFonts w:ascii="Garamond" w:hAnsi="Garamond"/>
+        </w:rPr>
+        <w:t xml:space="preserve">. </w:t>
+      </w:r>
+      <w:r>
+        <w:rPr>
+          <w:rFonts w:ascii="Garamond" w:hAnsi="Garamond"/>
+          <w:i/>
+        </w:rPr>
+        <w:t>Personal Project</w:t>
+      </w:r>
+    </w:p>
+    <w:p>
+      <w:pPr>
+        <w:rPr>
+          <w:rFonts w:ascii="Garamond" w:hAnsi="Garamond"/>
+          <w:b/>
+        </w:rPr>
+      </w:pPr>
+      <w:proofErr w:type="spellStart"/>
+      <w:r>
+        <w:rPr>
+          <w:rFonts w:ascii="Garamond" w:hAnsi="Garamond"/>
+          <w:b/>
+        </w:rPr>
+        <w:t>TotemV</w:t>
+      </w:r>
+      <w:proofErr w:type="spellEnd"/>
+      <w:r>
+        <w:rPr>
+          <w:rFonts w:ascii="Garamond" w:hAnsi="Garamond"/>
+          <w:b/>
+        </w:rPr>
+        <w:t xml:space="preserve"> - </w:t>
+      </w:r>
+      <w:r>
+        <w:rPr>
+          <w:rFonts w:ascii="Garamond" w:hAnsi="Garamond"/>
+          <w:b/>
+        </w:rPr>
+        <w:t>iOS Development</w:t>
+      </w:r>
+      <w:r>
+        <w:rPr>
+          <w:rFonts w:ascii="Garamond" w:hAnsi="Garamond"/>
+          <w:b/>
+        </w:rPr>
+        <w:t xml:space="preserve"> [</w:t>
+      </w:r>
+      <w:r>
+        <w:rPr>
+          <w:rFonts w:ascii="Garamond" w:hAnsi="Garamond"/>
+          <w:i/>
+        </w:rPr>
+        <w:t>2 apps live</w:t>
+      </w:r>
+      <w:r>
+        <w:rPr>
+          <w:rFonts w:ascii="Garamond" w:hAnsi="Garamond"/>
+          <w:i/>
+        </w:rPr>
+        <w:t>, 3 startups</w:t>
+      </w:r>
+      <w:r>
+        <w:rPr>
+          <w:rFonts w:ascii="Garamond" w:hAnsi="Garamond"/>
+          <w:i/>
+        </w:rPr>
+        <w:t>, 1 contract</w:t>
+      </w:r>
+      <w:r>
+        <w:rPr>
+          <w:rFonts w:ascii="Garamond" w:hAnsi="Garamond"/>
+          <w:b/>
+        </w:rPr>
+        <w:t>]</w:t>
+      </w:r>
+    </w:p>
+    <w:p>
+      <w:pPr>
+        <w:pStyle w:val="ListParagraph"/>
+        <w:numPr>
+          <w:ilvl w:val="0"/>
+          <w:numId w:val="5"/>
+        </w:numPr>
+        <w:ind w:left="720"/>
+        <w:rPr>
+          <w:rFonts w:ascii="Garamond" w:hAnsi="Garamond"/>
+        </w:rPr>
+      </w:pPr>
+      <w:hyperlink r:id="rId7" w:history="1">
+        <w:proofErr w:type="spellStart"/>
+        <w:r>
+          <w:rPr>
+            <w:rStyle w:val="Hyperlink"/>
+            <w:rFonts w:ascii="Garamond" w:hAnsi="Garamond"/>
+            <w:b/>
+            <w:i/>
+          </w:rPr>
+          <w:t>DrewsList</w:t>
+        </w:r>
+        <w:proofErr w:type="spellEnd"/>
+      </w:hyperlink>
+      <w:r>
+        <w:rPr>
+          <w:rFonts w:ascii="Garamond" w:hAnsi="Garamond"/>
+          <w:b/>
+          <w:i/>
+        </w:rPr>
+        <w:t xml:space="preserve"> </w:t>
+      </w:r>
+      <w:r>
+        <w:rPr>
+          <w:rFonts w:ascii="Garamond" w:hAnsi="Garamond"/>
+          <w:b/>
+          <w:i/>
+        </w:rPr>
+        <w:t>(</w:t>
+      </w:r>
+      <w:r>
+        <w:rPr>
+          <w:rFonts w:ascii="Garamond" w:hAnsi="Garamond"/>
+          <w:b/>
+          <w:i/>
+        </w:rPr>
+        <w:t>10/</w:t>
+      </w:r>
+      <w:r>
+        <w:rPr>
+          <w:rFonts w:ascii="Garamond" w:hAnsi="Garamond"/>
+          <w:b/>
+          <w:i/>
+        </w:rPr>
+        <w:t>15</w:t>
+      </w:r>
+      <w:r>
+        <w:rPr>
+          <w:rFonts w:ascii="Garamond" w:hAnsi="Garamond"/>
+          <w:b/>
+          <w:i/>
+        </w:rPr>
+        <w:t xml:space="preserve"> </w:t>
+      </w:r>
+      <w:r>
+        <w:rPr>
+          <w:rFonts w:ascii="Garamond" w:hAnsi="Garamond"/>
+          <w:b/>
+          <w:i/>
+        </w:rPr>
+        <w:t>-</w:t>
+      </w:r>
+      <w:r>
+        <w:rPr>
+          <w:rFonts w:ascii="Garamond" w:hAnsi="Garamond"/>
+          <w:b/>
+          <w:i/>
+        </w:rPr>
+        <w:t xml:space="preserve"> </w:t>
+      </w:r>
+      <w:r>
+        <w:rPr>
+          <w:rFonts w:ascii="Garamond" w:hAnsi="Garamond"/>
+          <w:b/>
+          <w:i/>
+        </w:rPr>
+        <w:t>present</w:t>
+      </w:r>
+      <w:r>
+        <w:rPr>
+          <w:rFonts w:ascii="Garamond" w:hAnsi="Garamond"/>
+          <w:b/>
+          <w:i/>
+        </w:rPr>
+        <w:t>)</w:t>
+      </w:r>
+      <w:r>
+        <w:rPr>
+          <w:rFonts w:ascii="Garamond" w:hAnsi="Garamond"/>
+        </w:rPr>
+        <w:t xml:space="preserve"> – iOS application that empowers students to buy and sell text books by finding best price matches to save and m</w:t>
+      </w:r>
+      <w:r>
+        <w:rPr>
+          <w:rFonts w:ascii="Garamond" w:hAnsi="Garamond"/>
+        </w:rPr>
+        <w:t>ake money made with</w:t>
+      </w:r>
+      <w:r>
+        <w:rPr>
+          <w:rFonts w:ascii="Garamond" w:hAnsi="Garamond"/>
+        </w:rPr>
+        <w:t xml:space="preserve"> Swift using </w:t>
+      </w:r>
+      <w:proofErr w:type="spellStart"/>
+      <w:r>
+        <w:rPr>
+          <w:rFonts w:ascii="Garamond" w:hAnsi="Garamond"/>
+        </w:rPr>
+        <w:t>Xc</w:t>
+      </w:r>
+      <w:r>
+        <w:rPr>
+          <w:rFonts w:ascii="Garamond" w:hAnsi="Garamond"/>
+        </w:rPr>
+        <w:t>ode</w:t>
+      </w:r>
+      <w:proofErr w:type="spellEnd"/>
+      <w:r>
+        <w:rPr>
+          <w:rFonts w:ascii="Garamond" w:hAnsi="Garamond"/>
+        </w:rPr>
+        <w:t>.</w:t>
+      </w:r>
+      <w:r>
+        <w:rPr>
+          <w:rFonts w:ascii="Garamond" w:hAnsi="Garamond"/>
+        </w:rPr>
+        <w:t xml:space="preserve"> </w:t>
+      </w:r>
+      <w:r>
+        <w:rPr>
+          <w:rFonts w:ascii="Garamond" w:hAnsi="Garamond"/>
+        </w:rPr>
+        <w:t xml:space="preserve"> </w:t>
+      </w:r>
+      <w:r>
+        <w:rPr>
+          <w:rFonts w:ascii="Garamond" w:hAnsi="Garamond"/>
+        </w:rPr>
+        <w:t>The app is live in the app store</w:t>
+      </w:r>
+      <w:r>
+        <w:rPr>
+          <w:rFonts w:ascii="Garamond" w:hAnsi="Garamond"/>
+        </w:rPr>
+        <w:t xml:space="preserve"> with over 100 downloads</w:t>
+      </w:r>
+      <w:r>
+        <w:rPr>
+          <w:rFonts w:ascii="Garamond" w:hAnsi="Garamond"/>
+        </w:rPr>
+        <w:t>.</w:t>
+      </w:r>
+      <w:r>
+        <w:rPr>
+          <w:rFonts w:ascii="Garamond" w:hAnsi="Garamond"/>
+        </w:rPr>
+        <w:t xml:space="preserve"> </w:t>
+      </w:r>
+      <w:r>
+        <w:rPr>
+          <w:rFonts w:ascii="Garamond" w:hAnsi="Garamond"/>
+          <w:i/>
+        </w:rPr>
+        <w:t>Cofounder</w:t>
+      </w:r>
+    </w:p>
+    <w:p>
+      <w:pPr>
+        <w:pStyle w:val="ListParagraph"/>
+        <w:numPr>
+          <w:ilvl w:val="0"/>
+          <w:numId w:val="5"/>
+        </w:numPr>
+        <w:ind w:left="720"/>
+        <w:rPr>
+          <w:rFonts w:ascii="Garamond" w:hAnsi="Garamond"/>
+          <w:color w:val="000000" w:themeColor="text1"/>
+        </w:rPr>
+      </w:pPr>
+      <w:hyperlink r:id="rId8" w:history="1">
+        <w:proofErr w:type="spellStart"/>
+        <w:r>
+          <w:rPr>
+            <w:rStyle w:val="Hyperlink"/>
+            <w:rFonts w:ascii="Garamond" w:hAnsi="Garamond"/>
+            <w:b/>
+            <w:i/>
+          </w:rPr>
+          <w:t>Foodtruckie</w:t>
+        </w:r>
+        <w:proofErr w:type="spellEnd"/>
+        <w:r>
+          <w:rPr>
+            <w:rStyle w:val="Hyperlink"/>
+            <w:rFonts w:ascii="Garamond" w:hAnsi="Garamond"/>
+            <w:b/>
+            <w:i/>
+          </w:rPr>
+          <w:t xml:space="preserve"> Nation</w:t>
+        </w:r>
+      </w:hyperlink>
+      <w:r>
+        <w:rPr>
+          <w:rFonts w:ascii="Garamond" w:hAnsi="Garamond"/>
+          <w:b/>
+          <w:i/>
+        </w:rPr>
+        <w:t xml:space="preserve"> (</w:t>
+      </w:r>
+      <w:r>
+        <w:rPr>
+          <w:rFonts w:ascii="Garamond" w:hAnsi="Garamond"/>
+          <w:b/>
+          <w:i/>
+        </w:rPr>
+        <w:t>05/</w:t>
+      </w:r>
+      <w:r>
+        <w:rPr>
+          <w:rFonts w:ascii="Garamond" w:hAnsi="Garamond"/>
+          <w:b/>
+          <w:i/>
+        </w:rPr>
+        <w:t>16</w:t>
+      </w:r>
+      <w:r>
+        <w:rPr>
+          <w:rFonts w:ascii="Garamond" w:hAnsi="Garamond"/>
+          <w:b/>
+          <w:i/>
+        </w:rPr>
+        <w:t xml:space="preserve"> </w:t>
+      </w:r>
+      <w:r>
+        <w:rPr>
+          <w:rFonts w:ascii="Garamond" w:hAnsi="Garamond"/>
+          <w:b/>
+          <w:i/>
+        </w:rPr>
+        <w:t>-</w:t>
+      </w:r>
+      <w:r>
+        <w:rPr>
+          <w:rFonts w:ascii="Garamond" w:hAnsi="Garamond"/>
+          <w:b/>
+          <w:i/>
+        </w:rPr>
+        <w:t xml:space="preserve"> </w:t>
+      </w:r>
+      <w:r>
+        <w:rPr>
+          <w:rFonts w:ascii="Garamond" w:hAnsi="Garamond"/>
+          <w:b/>
+          <w:i/>
+        </w:rPr>
+        <w:t>01/</w:t>
+      </w:r>
+      <w:r>
+        <w:rPr>
+          <w:rFonts w:ascii="Garamond" w:hAnsi="Garamond"/>
+          <w:b/>
+          <w:i/>
+        </w:rPr>
+        <w:t>17</w:t>
+      </w:r>
+      <w:r>
+        <w:rPr>
+          <w:rFonts w:ascii="Garamond" w:hAnsi="Garamond"/>
+          <w:b/>
+          <w:i/>
+        </w:rPr>
+        <w:t>)</w:t>
+      </w:r>
+      <w:r>
+        <w:rPr>
+          <w:rFonts w:ascii="Garamond" w:hAnsi="Garamond"/>
+        </w:rPr>
+        <w:t xml:space="preserve"> – </w:t>
+      </w:r>
+      <w:r>
+        <w:rPr>
+          <w:rFonts w:ascii="Garamond" w:hAnsi="Garamond"/>
+          <w:iCs/>
+          <w:color w:val="000000" w:themeColor="text1"/>
+          <w:shd w:val="clear" w:color="auto" w:fill="FFFFFF"/>
+        </w:rPr>
+        <w:t>iOS mobile application that tracks</w:t>
+      </w:r>
+      <w:r>
+        <w:rPr>
+          <w:rFonts w:ascii="Garamond" w:hAnsi="Garamond"/>
+          <w:iCs/>
+          <w:color w:val="000000" w:themeColor="text1"/>
+          <w:shd w:val="clear" w:color="auto" w:fill="FFFFFF"/>
+        </w:rPr>
+        <w:t xml:space="preserve"> and connects foodies to</w:t>
+      </w:r>
+      <w:r>
+        <w:rPr>
+          <w:rFonts w:ascii="Garamond" w:hAnsi="Garamond"/>
+          <w:iCs/>
+          <w:color w:val="000000" w:themeColor="text1"/>
+          <w:shd w:val="clear" w:color="auto" w:fill="FFFFFF"/>
+        </w:rPr>
+        <w:t xml:space="preserve"> gourmet food trucks in Los Angeles using live geolocation services. </w:t>
+      </w:r>
+      <w:r>
+        <w:rPr>
+          <w:rFonts w:ascii="Garamond" w:hAnsi="Garamond"/>
+          <w:iCs/>
+          <w:color w:val="000000" w:themeColor="text1"/>
+          <w:shd w:val="clear" w:color="auto" w:fill="FFFFFF"/>
+        </w:rPr>
+        <w:t xml:space="preserve">Made with Swift using </w:t>
+      </w:r>
+      <w:proofErr w:type="spellStart"/>
+      <w:r>
+        <w:rPr>
+          <w:rFonts w:ascii="Garamond" w:hAnsi="Garamond"/>
+          <w:iCs/>
+          <w:color w:val="000000" w:themeColor="text1"/>
+          <w:shd w:val="clear" w:color="auto" w:fill="FFFFFF"/>
+        </w:rPr>
+        <w:t>Xcode</w:t>
+      </w:r>
+      <w:proofErr w:type="spellEnd"/>
+      <w:r>
+        <w:rPr>
+          <w:rFonts w:ascii="Garamond" w:hAnsi="Garamond"/>
+          <w:iCs/>
+          <w:color w:val="000000" w:themeColor="text1"/>
+          <w:shd w:val="clear" w:color="auto" w:fill="FFFFFF"/>
+        </w:rPr>
+        <w:t xml:space="preserve"> and other frameworks. The backend was ma</w:t>
+      </w:r>
+      <w:r>
+        <w:rPr>
+          <w:rFonts w:ascii="Garamond" w:hAnsi="Garamond"/>
+          <w:iCs/>
+          <w:color w:val="000000" w:themeColor="text1"/>
+          <w:shd w:val="clear" w:color="auto" w:fill="FFFFFF"/>
+        </w:rPr>
+        <w:t xml:space="preserve">de with APIs like Firebase and </w:t>
+      </w:r>
+      <w:proofErr w:type="spellStart"/>
+      <w:r>
+        <w:rPr>
+          <w:rFonts w:ascii="Garamond" w:hAnsi="Garamond"/>
+          <w:iCs/>
+          <w:color w:val="000000" w:themeColor="text1"/>
+          <w:shd w:val="clear" w:color="auto" w:fill="FFFFFF"/>
+        </w:rPr>
+        <w:t>J</w:t>
+      </w:r>
+      <w:r>
+        <w:rPr>
+          <w:rFonts w:ascii="Garamond" w:hAnsi="Garamond"/>
+          <w:iCs/>
+          <w:color w:val="000000" w:themeColor="text1"/>
+          <w:shd w:val="clear" w:color="auto" w:fill="FFFFFF"/>
+        </w:rPr>
+        <w:t>avascript</w:t>
+      </w:r>
+      <w:proofErr w:type="spellEnd"/>
+      <w:r>
+        <w:rPr>
+          <w:rFonts w:ascii="Garamond" w:hAnsi="Garamond"/>
+          <w:iCs/>
+          <w:color w:val="000000" w:themeColor="text1"/>
+          <w:shd w:val="clear" w:color="auto" w:fill="FFFFFF"/>
+        </w:rPr>
+        <w:t xml:space="preserve">. App is live on the app store. </w:t>
+      </w:r>
+      <w:r>
+        <w:rPr>
+          <w:rFonts w:ascii="Garamond" w:hAnsi="Garamond"/>
+          <w:i/>
+          <w:iCs/>
+          <w:color w:val="000000" w:themeColor="text1"/>
+          <w:shd w:val="clear" w:color="auto" w:fill="FFFFFF"/>
+        </w:rPr>
+        <w:t xml:space="preserve">Contracted by </w:t>
+      </w:r>
+      <w:proofErr w:type="spellStart"/>
+      <w:r>
+        <w:rPr>
+          <w:rFonts w:ascii="Garamond" w:hAnsi="Garamond"/>
+          <w:i/>
+          <w:iCs/>
+          <w:color w:val="000000" w:themeColor="text1"/>
+          <w:shd w:val="clear" w:color="auto" w:fill="FFFFFF"/>
+        </w:rPr>
+        <w:t>Foodtruckie</w:t>
+      </w:r>
+      <w:proofErr w:type="spellEnd"/>
+      <w:r>
+        <w:rPr>
+          <w:rFonts w:ascii="Garamond" w:hAnsi="Garamond"/>
+          <w:i/>
+          <w:iCs/>
+          <w:color w:val="000000" w:themeColor="text1"/>
+          <w:shd w:val="clear" w:color="auto" w:fill="FFFFFF"/>
+        </w:rPr>
+        <w:t xml:space="preserve"> Nation</w:t>
+      </w:r>
+      <w:r>
+        <w:rPr>
+          <w:rFonts w:ascii="Garamond" w:hAnsi="Garamond"/>
+          <w:i/>
+          <w:iCs/>
+          <w:color w:val="000000" w:themeColor="text1"/>
+          <w:shd w:val="clear" w:color="auto" w:fill="FFFFFF"/>
+        </w:rPr>
+        <w:t xml:space="preserve"> ($5000 contract)</w:t>
+      </w:r>
+    </w:p>
+    <w:p>
+      <w:pPr>
+        <w:pStyle w:val="ListParagraph"/>
+        <w:numPr>
+          <w:ilvl w:val="0"/>
+          <w:numId w:val="5"/>
+        </w:numPr>
+        <w:ind w:left="720"/>
+        <w:rPr>
+          <w:rFonts w:ascii="Garamond" w:hAnsi="Garamond"/>
+          <w:color w:val="000000" w:themeColor="text1"/>
+        </w:rPr>
+      </w:pPr>
+      <w:proofErr w:type="spellStart"/>
+      <w:r>
+        <w:rPr>
+          <w:rFonts w:ascii="Garamond" w:hAnsi="Garamond"/>
+          <w:b/>
+          <w:i/>
+        </w:rPr>
+        <w:t>Stampet</w:t>
+      </w:r>
+      <w:proofErr w:type="spellEnd"/>
+      <w:r>
+        <w:rPr>
+          <w:rFonts w:ascii="Garamond" w:hAnsi="Garamond"/>
+          <w:b/>
+          <w:i/>
+        </w:rPr>
+        <w:t xml:space="preserve"> (10/15)</w:t>
+      </w:r>
+      <w:r>
+        <w:rPr>
+          <w:rFonts w:ascii="Garamond" w:hAnsi="Garamond"/>
+        </w:rPr>
+        <w:t xml:space="preserve"> – Invisible stamp card iOS application built with Swift and Sense360 framework. </w:t>
+      </w:r>
+      <w:r>
+        <w:rPr>
+          <w:rFonts w:ascii="Garamond" w:hAnsi="Garamond"/>
+          <w:i/>
+        </w:rPr>
+        <w:t>Created at Sense360 Invisible Hackathon</w:t>
+      </w:r>
+    </w:p>
+    <w:p>
+      <w:pPr>
+        <w:pStyle w:val="ListParagraph"/>
+        <w:numPr>
+          <w:ilvl w:val="0"/>
+          <w:numId w:val="4"/>
+        </w:numPr>
+        <w:ind w:left="720"/>
+        <w:rPr>
+          <w:rFonts w:ascii="Garamond" w:hAnsi="Garamond"/>
+        </w:rPr>
+      </w:pPr>
+      <w:proofErr w:type="spellStart"/>
+      <w:r>
+        <w:rPr>
+          <w:rFonts w:ascii="Garamond" w:hAnsi="Garamond"/>
+          <w:b/>
+          <w:i/>
+        </w:rPr>
+        <w:t>Lookmachine</w:t>
+      </w:r>
+      <w:proofErr w:type="spellEnd"/>
+      <w:r>
+        <w:rPr>
+          <w:rFonts w:ascii="Garamond" w:hAnsi="Garamond"/>
+          <w:b/>
+          <w:i/>
+        </w:rPr>
+        <w:t xml:space="preserve"> (</w:t>
+      </w:r>
+      <w:r>
+        <w:rPr>
+          <w:rFonts w:ascii="Garamond" w:hAnsi="Garamond"/>
+          <w:b/>
+          <w:i/>
+        </w:rPr>
+        <w:t>09/</w:t>
+      </w:r>
+      <w:r>
+        <w:rPr>
+          <w:rFonts w:ascii="Garamond" w:hAnsi="Garamond"/>
+          <w:b/>
+          <w:i/>
+        </w:rPr>
+        <w:t>14</w:t>
+      </w:r>
+      <w:r>
+        <w:rPr>
+          <w:rFonts w:ascii="Garamond" w:hAnsi="Garamond"/>
+          <w:b/>
+          <w:i/>
+        </w:rPr>
+        <w:t xml:space="preserve"> </w:t>
+      </w:r>
+      <w:r>
+        <w:rPr>
+          <w:rFonts w:ascii="Garamond" w:hAnsi="Garamond"/>
+          <w:b/>
+          <w:i/>
+        </w:rPr>
+        <w:t>-</w:t>
+      </w:r>
+      <w:r>
+        <w:rPr>
+          <w:rFonts w:ascii="Garamond" w:hAnsi="Garamond"/>
+          <w:b/>
+          <w:i/>
+        </w:rPr>
+        <w:t xml:space="preserve"> </w:t>
+      </w:r>
+      <w:r>
+        <w:rPr>
+          <w:rFonts w:ascii="Garamond" w:hAnsi="Garamond"/>
+          <w:b/>
+          <w:i/>
+        </w:rPr>
+        <w:t>07/</w:t>
+      </w:r>
+      <w:r>
+        <w:rPr>
+          <w:rFonts w:ascii="Garamond" w:hAnsi="Garamond"/>
+          <w:b/>
+          <w:i/>
+        </w:rPr>
+        <w:t>15</w:t>
+      </w:r>
+      <w:r>
+        <w:rPr>
+          <w:rFonts w:ascii="Garamond" w:hAnsi="Garamond"/>
+          <w:b/>
+          <w:i/>
+        </w:rPr>
+        <w:t>)</w:t>
+      </w:r>
+      <w:r>
+        <w:rPr>
+          <w:rFonts w:ascii="Garamond" w:hAnsi="Garamond"/>
+        </w:rPr>
+        <w:t xml:space="preserve"> – </w:t>
+      </w:r>
+      <w:r>
+        <w:rPr>
+          <w:rFonts w:ascii="Garamond" w:hAnsi="Garamond"/>
+        </w:rPr>
+        <w:t>iOS</w:t>
+      </w:r>
+      <w:r>
+        <w:rPr>
+          <w:rFonts w:ascii="Garamond" w:hAnsi="Garamond"/>
+        </w:rPr>
+        <w:t xml:space="preserve"> application Startup, a platform of unique outfits that give people clothing inspiration by making everyon</w:t>
+      </w:r>
+      <w:r>
+        <w:rPr>
+          <w:rFonts w:ascii="Garamond" w:hAnsi="Garamond"/>
+        </w:rPr>
+        <w:t>e their own fashion model.</w:t>
+      </w:r>
+      <w:r>
+        <w:rPr>
+          <w:rFonts w:ascii="Garamond" w:hAnsi="Garamond"/>
+        </w:rPr>
+        <w:t xml:space="preserve"> C</w:t>
+      </w:r>
+      <w:r>
+        <w:rPr>
+          <w:rFonts w:ascii="Garamond" w:hAnsi="Garamond"/>
+          <w:i/>
+        </w:rPr>
+        <w:t xml:space="preserve">ontracted by </w:t>
+      </w:r>
+      <w:proofErr w:type="spellStart"/>
+      <w:r>
+        <w:rPr>
+          <w:rFonts w:ascii="Garamond" w:hAnsi="Garamond"/>
+          <w:i/>
+        </w:rPr>
+        <w:t>Lookmachine</w:t>
+      </w:r>
+      <w:proofErr w:type="spellEnd"/>
+    </w:p>
+    <w:p>
+      <w:pPr>
+        <w:pStyle w:val="ListParagraph"/>
+        <w:numPr>
+          <w:ilvl w:val="0"/>
+          <w:numId w:val="4"/>
+        </w:numPr>
+        <w:ind w:left="720"/>
+        <w:rPr>
+          <w:rFonts w:ascii="Garamond" w:hAnsi="Garamond"/>
+        </w:rPr>
+      </w:pPr>
+      <w:proofErr w:type="spellStart"/>
+      <w:r>
+        <w:rPr>
+          <w:rFonts w:ascii="Garamond" w:hAnsi="Garamond"/>
+          <w:b/>
+          <w:i/>
+        </w:rPr>
+        <w:t>Aeoapp</w:t>
+      </w:r>
+      <w:proofErr w:type="spellEnd"/>
+      <w:r>
+        <w:rPr>
+          <w:rFonts w:ascii="Garamond" w:hAnsi="Garamond"/>
+          <w:b/>
+          <w:i/>
+        </w:rPr>
+        <w:t xml:space="preserve"> (09/</w:t>
+      </w:r>
+      <w:r>
+        <w:rPr>
+          <w:rFonts w:ascii="Garamond" w:hAnsi="Garamond"/>
+          <w:b/>
+          <w:i/>
+        </w:rPr>
+        <w:t>14)</w:t>
+      </w:r>
+      <w:r>
+        <w:rPr>
+          <w:rFonts w:ascii="Garamond" w:hAnsi="Garamond"/>
+        </w:rPr>
+        <w:t xml:space="preserve"> –</w:t>
+      </w:r>
+      <w:r>
+        <w:rPr>
+          <w:rFonts w:ascii="Garamond" w:hAnsi="Garamond"/>
+        </w:rPr>
+        <w:t xml:space="preserve"> Workout buddy connector iOS application built with Swift. </w:t>
+      </w:r>
+      <w:r>
+        <w:rPr>
+          <w:rFonts w:ascii="Garamond" w:hAnsi="Garamond"/>
+          <w:i/>
+        </w:rPr>
+        <w:t>Created at Google Startup Weekend</w:t>
+      </w:r>
+    </w:p>
+    <w:p>
+      <w:pPr>
+        <w:rPr>
+          <w:rFonts w:ascii="Garamond" w:hAnsi="Garamond"/>
+          <w:b/>
+        </w:rPr>
+      </w:pPr>
+      <w:r>
+        <w:rPr>
+          <w:rFonts w:ascii="Garamond" w:hAnsi="Garamond"/>
+          <w:b/>
+        </w:rPr>
+        <w:t>Sigma Nu Fraternity Inc.</w:t>
+      </w:r>
+      <w:r>
+        <w:rPr>
+          <w:rFonts w:ascii="Garamond" w:hAnsi="Garamond"/>
+          <w:b/>
+        </w:rPr>
+        <w:t xml:space="preserve"> Leadership</w:t>
+      </w:r>
+    </w:p>
+    <w:p>
+      <w:pPr>
+        <w:pStyle w:val="ListParagraph"/>
+        <w:numPr>
+          <w:ilvl w:val="0"/>
+          <w:numId w:val="3"/>
+        </w:numPr>
+        <w:ind w:left="720"/>
+        <w:rPr>
+          <w:rFonts w:ascii="Garamond" w:hAnsi="Garamond"/>
+        </w:rPr>
+      </w:pPr>
+      <w:r>
+        <w:rPr>
+          <w:rFonts w:ascii="Garamond" w:hAnsi="Garamond"/>
+          <w:b/>
+          <w:i/>
+        </w:rPr>
+        <w:t xml:space="preserve">President, </w:t>
+      </w:r>
+      <w:r>
+        <w:rPr>
+          <w:rFonts w:ascii="Garamond" w:hAnsi="Garamond"/>
+          <w:b/>
+          <w:i/>
+        </w:rPr>
+        <w:t>Recorder</w:t>
+      </w:r>
+      <w:r>
+        <w:rPr>
+          <w:rFonts w:ascii="Garamond" w:hAnsi="Garamond"/>
+          <w:b/>
+          <w:i/>
+        </w:rPr>
+        <w:t>, and Scholarship</w:t>
+      </w:r>
+      <w:r>
+        <w:rPr>
+          <w:rFonts w:ascii="Garamond" w:hAnsi="Garamond"/>
+          <w:b/>
+          <w:i/>
+        </w:rPr>
+        <w:t xml:space="preserve"> (</w:t>
+      </w:r>
+      <w:r>
+        <w:rPr>
+          <w:rFonts w:ascii="Garamond" w:hAnsi="Garamond"/>
+          <w:b/>
+          <w:i/>
+        </w:rPr>
+        <w:t>06/</w:t>
+      </w:r>
+      <w:r>
+        <w:rPr>
+          <w:rFonts w:ascii="Garamond" w:hAnsi="Garamond"/>
+          <w:b/>
+          <w:i/>
+        </w:rPr>
+        <w:t>12</w:t>
+      </w:r>
+      <w:r>
+        <w:rPr>
+          <w:rFonts w:ascii="Garamond" w:hAnsi="Garamond"/>
+          <w:b/>
+          <w:i/>
+        </w:rPr>
+        <w:t xml:space="preserve"> </w:t>
+      </w:r>
+      <w:r>
+        <w:rPr>
+          <w:rFonts w:ascii="Garamond" w:hAnsi="Garamond"/>
+          <w:b/>
+          <w:i/>
+        </w:rPr>
+        <w:t>-</w:t>
+      </w:r>
+      <w:r>
+        <w:rPr>
+          <w:rFonts w:ascii="Garamond" w:hAnsi="Garamond"/>
+          <w:b/>
+          <w:i/>
+        </w:rPr>
+        <w:t xml:space="preserve"> </w:t>
+      </w:r>
+      <w:r>
+        <w:rPr>
+          <w:rFonts w:ascii="Garamond" w:hAnsi="Garamond"/>
+          <w:b/>
+          <w:i/>
+        </w:rPr>
+        <w:t>05/</w:t>
+      </w:r>
+      <w:r>
+        <w:rPr>
+          <w:rFonts w:ascii="Garamond" w:hAnsi="Garamond"/>
+          <w:b/>
+          <w:i/>
+        </w:rPr>
+        <w:t>16</w:t>
+      </w:r>
+      <w:r>
+        <w:rPr>
+          <w:rFonts w:ascii="Garamond" w:hAnsi="Garamond"/>
+          <w:b/>
+          <w:i/>
+        </w:rPr>
+        <w:t>)</w:t>
+      </w:r>
+      <w:r>
+        <w:rPr>
+          <w:rFonts w:ascii="Garamond" w:hAnsi="Garamond"/>
+        </w:rPr>
+        <w:t xml:space="preserve"> – </w:t>
+      </w:r>
+      <w:r>
+        <w:rPr>
+          <w:rFonts w:ascii="Garamond" w:hAnsi="Garamond"/>
+        </w:rPr>
+        <w:t>Responsible for</w:t>
+      </w:r>
+      <w:r>
+        <w:rPr>
+          <w:rFonts w:ascii="Garamond" w:hAnsi="Garamond"/>
+        </w:rPr>
+        <w:t xml:space="preserve"> </w:t>
+      </w:r>
+      <w:r>
+        <w:rPr>
+          <w:rFonts w:ascii="Garamond" w:hAnsi="Garamond"/>
+        </w:rPr>
+        <w:t>+-</w:t>
+      </w:r>
+      <w:proofErr w:type="gramStart"/>
+      <w:r>
+        <w:rPr>
+          <w:rFonts w:ascii="Garamond" w:hAnsi="Garamond"/>
+        </w:rPr>
+        <w:t>35 man</w:t>
+      </w:r>
+      <w:proofErr w:type="gramEnd"/>
+      <w:r>
+        <w:rPr>
+          <w:rFonts w:ascii="Garamond" w:hAnsi="Garamond"/>
+        </w:rPr>
+        <w:t xml:space="preserve"> fraternity at Cal State LA, acted as fraternity vision</w:t>
+      </w:r>
+      <w:r>
+        <w:rPr>
+          <w:rFonts w:ascii="Garamond" w:hAnsi="Garamond"/>
+        </w:rPr>
+        <w:t>ary</w:t>
+      </w:r>
+      <w:r>
+        <w:rPr>
+          <w:rFonts w:ascii="Garamond" w:hAnsi="Garamond"/>
+        </w:rPr>
+        <w:t xml:space="preserve">, </w:t>
+      </w:r>
+      <w:r>
+        <w:rPr>
+          <w:rFonts w:ascii="Garamond" w:hAnsi="Garamond"/>
+        </w:rPr>
+        <w:t>motivator</w:t>
+      </w:r>
+      <w:r>
+        <w:rPr>
+          <w:rFonts w:ascii="Garamond" w:hAnsi="Garamond"/>
+        </w:rPr>
+        <w:t>, organizer, communicator with outside entities</w:t>
+      </w:r>
+      <w:r>
+        <w:rPr>
+          <w:rFonts w:ascii="Garamond" w:hAnsi="Garamond"/>
+        </w:rPr>
+        <w:t>, campus and community leadership</w:t>
+      </w:r>
+      <w:r>
+        <w:rPr>
+          <w:rFonts w:ascii="Garamond" w:hAnsi="Garamond"/>
+        </w:rPr>
+        <w:t xml:space="preserve">. Other duties listed on sigmanu.org. </w:t>
+      </w:r>
+    </w:p>
+    <w:p>
+      <w:pPr>
+        <w:rPr>
+          <w:rFonts w:ascii="Garamond" w:hAnsi="Garamond"/>
+          <w:b/>
+        </w:rPr>
+      </w:pPr>
+      <w:r>
+        <w:rPr>
+          <w:rFonts w:ascii="Garamond" w:hAnsi="Garamond"/>
+          <w:b/>
+        </w:rPr>
+        <w:t>University</w:t>
+      </w:r>
+      <w:r>
+        <w:rPr>
+          <w:rFonts w:ascii="Garamond" w:hAnsi="Garamond"/>
+          <w:b/>
+        </w:rPr>
+        <w:t xml:space="preserve"> Projects</w:t>
+      </w:r>
+    </w:p>
+    <w:p>
+      <w:pPr>
+        <w:pStyle w:val="ListParagraph"/>
+        <w:numPr>
+          <w:ilvl w:val="0"/>
+          <w:numId w:val="2"/>
+        </w:numPr>
+        <w:rPr>
+          <w:rFonts w:ascii="Garamond" w:hAnsi="Garamond"/>
+        </w:rPr>
+      </w:pPr>
+      <w:proofErr w:type="gramStart"/>
+      <w:r>
+        <w:rPr>
+          <w:rFonts w:ascii="Garamond" w:hAnsi="Garamond"/>
+          <w:b/>
+          <w:i/>
+        </w:rPr>
+        <w:t>VLAD:MIR</w:t>
+      </w:r>
+      <w:proofErr w:type="gramEnd"/>
+      <w:r>
+        <w:rPr>
+          <w:rFonts w:ascii="Garamond" w:hAnsi="Garamond"/>
+          <w:b/>
+          <w:i/>
+        </w:rPr>
+        <w:t xml:space="preserve"> (09/15 - 06/</w:t>
+      </w:r>
+      <w:r>
+        <w:rPr>
+          <w:rFonts w:ascii="Garamond" w:hAnsi="Garamond"/>
+          <w:b/>
+          <w:i/>
+        </w:rPr>
+        <w:t>16)</w:t>
+      </w:r>
+      <w:r>
+        <w:rPr>
+          <w:rFonts w:ascii="Garamond" w:hAnsi="Garamond"/>
+        </w:rPr>
+        <w:t xml:space="preserve"> – Project </w:t>
+      </w:r>
+      <w:r>
+        <w:rPr>
+          <w:rFonts w:ascii="Garamond" w:hAnsi="Garamond"/>
+          <w:bCs/>
+          <w:iCs/>
+          <w:szCs w:val="22"/>
+        </w:rPr>
+        <w:t xml:space="preserve">that takes downlink data from satellites and visually represents it on an interactive web interface to help satellite engineers resolve downlink malfunctions for DirecTV. The webpage frontend programming made in </w:t>
+      </w:r>
+      <w:proofErr w:type="spellStart"/>
+      <w:r>
+        <w:rPr>
+          <w:rFonts w:ascii="Garamond" w:hAnsi="Garamond"/>
+          <w:bCs/>
+          <w:iCs/>
+          <w:szCs w:val="22"/>
+        </w:rPr>
+        <w:t>Javascript</w:t>
+      </w:r>
+      <w:proofErr w:type="spellEnd"/>
+      <w:r>
+        <w:rPr>
+          <w:rFonts w:ascii="Garamond" w:hAnsi="Garamond"/>
+          <w:bCs/>
+          <w:iCs/>
+          <w:szCs w:val="22"/>
+        </w:rPr>
+        <w:t>, HTML5, CSS using React, D3, Sublime.</w:t>
+      </w:r>
+    </w:p>
+    <w:p>
+      <w:pPr>
+        <w:pStyle w:val="ListParagraph"/>
+        <w:numPr>
+          <w:ilvl w:val="0"/>
+          <w:numId w:val="2"/>
+        </w:numPr>
+        <w:rPr>
+          <w:rFonts w:ascii="Garamond" w:hAnsi="Garamond"/>
+        </w:rPr>
+      </w:pPr>
+      <w:r>
+        <w:rPr>
+          <w:rFonts w:ascii="Garamond" w:hAnsi="Garamond"/>
+          <w:b/>
+          <w:i/>
+        </w:rPr>
+        <w:t>Snow Day</w:t>
+      </w:r>
+      <w:r>
+        <w:rPr>
+          <w:rFonts w:ascii="Garamond" w:hAnsi="Garamond"/>
+          <w:b/>
+          <w:i/>
+        </w:rPr>
+        <w:t xml:space="preserve"> (03/15 - 06/</w:t>
+      </w:r>
+      <w:r>
+        <w:rPr>
+          <w:rFonts w:ascii="Garamond" w:hAnsi="Garamond"/>
+          <w:b/>
+          <w:i/>
+        </w:rPr>
+        <w:t>15)</w:t>
+      </w:r>
+      <w:r>
+        <w:rPr>
+          <w:rFonts w:ascii="Garamond" w:hAnsi="Garamond"/>
+        </w:rPr>
+        <w:t xml:space="preserve"> – </w:t>
+      </w:r>
+      <w:r>
+        <w:rPr>
+          <w:rFonts w:ascii="Garamond" w:hAnsi="Garamond"/>
+        </w:rPr>
+        <w:t xml:space="preserve">2D </w:t>
+      </w:r>
+      <w:r>
+        <w:rPr>
+          <w:rFonts w:ascii="Garamond" w:hAnsi="Garamond"/>
+        </w:rPr>
+        <w:t>Penguin snowball fighting game m</w:t>
+      </w:r>
+      <w:r>
+        <w:rPr>
+          <w:rFonts w:ascii="Garamond" w:hAnsi="Garamond"/>
+        </w:rPr>
+        <w:t xml:space="preserve">ade in Python using </w:t>
+      </w:r>
+      <w:proofErr w:type="spellStart"/>
+      <w:r>
+        <w:rPr>
+          <w:rFonts w:ascii="Garamond" w:hAnsi="Garamond"/>
+        </w:rPr>
+        <w:t>Pygame</w:t>
+      </w:r>
+      <w:proofErr w:type="spellEnd"/>
+      <w:r>
+        <w:rPr>
+          <w:rFonts w:ascii="Garamond" w:hAnsi="Garamond"/>
+        </w:rPr>
+        <w:t xml:space="preserve"> and E</w:t>
+      </w:r>
+      <w:r>
+        <w:rPr>
+          <w:rFonts w:ascii="Garamond" w:hAnsi="Garamond"/>
+        </w:rPr>
+        <w:t>clipse.</w:t>
+      </w:r>
     </w:p>
     <w:p>
       <w:pPr>
@@ -779,605 +2130,118 @@
           <w:szCs w:val="22"/>
         </w:rPr>
       </w:pPr>
-      <w:r>
-        <w:rPr>
-          <w:rFonts w:ascii="Garamond" w:hAnsi="Garamond"/>
-          <w:b/>
-          <w:bCs/>
-          <w:szCs w:val="22"/>
-        </w:rPr>
-        <w:t>EXPERIENCE</w:t>
-      </w:r>
     </w:p>
     <w:p>
       <w:pPr>
-        <w:rPr>
-          <w:rFonts w:ascii="Garamond" w:hAnsi="Garamond"/>
-          <w:b/>
-        </w:rPr>
-      </w:pPr>
-      <w:r>
-        <w:rPr>
-          <w:rFonts w:ascii="Garamond" w:hAnsi="Garamond"/>
-          <w:b/>
-        </w:rPr>
-        <w:t xml:space="preserve">Personal </w:t>
-      </w:r>
-      <w:r>
-        <w:rPr>
-          <w:rFonts w:ascii="Garamond" w:hAnsi="Garamond"/>
-          <w:b/>
-        </w:rPr>
-        <w:t xml:space="preserve">and </w:t>
-      </w:r>
-      <w:r>
-        <w:rPr>
-          <w:rFonts w:ascii="Garamond" w:hAnsi="Garamond"/>
-          <w:b/>
-        </w:rPr>
-        <w:t>University</w:t>
-      </w:r>
-      <w:r>
-        <w:rPr>
-          <w:rFonts w:ascii="Garamond" w:hAnsi="Garamond"/>
-          <w:b/>
-        </w:rPr>
-        <w:t xml:space="preserve"> </w:t>
-      </w:r>
-      <w:r>
-        <w:rPr>
-          <w:rFonts w:ascii="Garamond" w:hAnsi="Garamond"/>
-          <w:b/>
-        </w:rPr>
-        <w:t>Projects</w:t>
+        <w:pStyle w:val="BodyText"/>
+        <w:pBdr>
+          <w:bottom w:val="single" w:sz="4" w:space="1" w:color="auto"/>
+        </w:pBdr>
+        <w:spacing w:line="240" w:lineRule="auto"/>
+        <w:outlineLvl w:val="0"/>
+        <w:rPr>
+          <w:rFonts w:ascii="Garamond" w:hAnsi="Garamond"/>
+          <w:b/>
+          <w:bCs/>
+          <w:szCs w:val="22"/>
+        </w:rPr>
+      </w:pPr>
+      <w:r>
+        <w:rPr>
+          <w:rFonts w:ascii="Garamond" w:hAnsi="Garamond"/>
+          <w:b/>
+          <w:bCs/>
+          <w:szCs w:val="22"/>
+        </w:rPr>
+        <w:t>EDUCATION</w:t>
+      </w:r>
+      <w:r>
+        <w:rPr>
+          <w:rFonts w:ascii="Garamond" w:hAnsi="Garamond"/>
+          <w:b/>
+          <w:bCs/>
+          <w:szCs w:val="22"/>
+        </w:rPr>
+        <w:tab/>
       </w:r>
     </w:p>
     <w:p>
       <w:pPr>
-        <w:pStyle w:val="ListParagraph"/>
-        <w:numPr>
-          <w:ilvl w:val="0"/>
-          <w:numId w:val="2"/>
-        </w:numPr>
-        <w:rPr>
-          <w:rFonts w:ascii="Garamond" w:hAnsi="Garamond"/>
-        </w:rPr>
-      </w:pPr>
-      <w:proofErr w:type="gramStart"/>
-      <w:r>
-        <w:rPr>
-          <w:rFonts w:ascii="Garamond" w:hAnsi="Garamond"/>
-          <w:b/>
-          <w:i/>
-        </w:rPr>
-        <w:t>VLAD:MIR</w:t>
-      </w:r>
-      <w:proofErr w:type="gramEnd"/>
-      <w:r>
-        <w:rPr>
-          <w:rFonts w:ascii="Garamond" w:hAnsi="Garamond"/>
-          <w:b/>
-          <w:i/>
-        </w:rPr>
-        <w:t xml:space="preserve"> (Sept 2015-June 2016)</w:t>
-      </w:r>
-      <w:r>
-        <w:rPr>
-          <w:rFonts w:ascii="Garamond" w:hAnsi="Garamond"/>
-        </w:rPr>
-        <w:t xml:space="preserve"> – Project </w:t>
-      </w:r>
-      <w:r>
-        <w:rPr>
-          <w:rFonts w:ascii="Garamond" w:hAnsi="Garamond"/>
-          <w:bCs/>
-          <w:iCs/>
-          <w:szCs w:val="22"/>
-        </w:rPr>
-        <w:t xml:space="preserve">that takes downlink data from satellites and visually represents it on an interactive web interface to help satellite engineers resolve downlink malfunctions for DirecTV. The webpage frontend programming made in </w:t>
-      </w:r>
-      <w:proofErr w:type="spellStart"/>
-      <w:r>
-        <w:rPr>
-          <w:rFonts w:ascii="Garamond" w:hAnsi="Garamond"/>
-          <w:bCs/>
-          <w:iCs/>
-          <w:szCs w:val="22"/>
-        </w:rPr>
-        <w:t>Javascript</w:t>
-      </w:r>
-      <w:proofErr w:type="spellEnd"/>
-      <w:r>
-        <w:rPr>
-          <w:rFonts w:ascii="Garamond" w:hAnsi="Garamond"/>
-          <w:bCs/>
-          <w:iCs/>
-          <w:szCs w:val="22"/>
-        </w:rPr>
-        <w:t xml:space="preserve">, HTML5, CSS using </w:t>
-      </w:r>
-      <w:r>
-        <w:rPr>
-          <w:rFonts w:ascii="Garamond" w:hAnsi="Garamond"/>
-          <w:bCs/>
-          <w:iCs/>
-          <w:szCs w:val="22"/>
-        </w:rPr>
-        <w:t>React, D3, S</w:t>
-      </w:r>
-      <w:r>
-        <w:rPr>
-          <w:rFonts w:ascii="Garamond" w:hAnsi="Garamond"/>
-          <w:bCs/>
-          <w:iCs/>
-          <w:szCs w:val="22"/>
-        </w:rPr>
-        <w:t>ublime</w:t>
-      </w:r>
-      <w:r>
-        <w:rPr>
-          <w:rFonts w:ascii="Garamond" w:hAnsi="Garamond"/>
-          <w:bCs/>
-          <w:iCs/>
-          <w:szCs w:val="22"/>
-        </w:rPr>
-        <w:t>.</w:t>
-      </w:r>
-    </w:p>
-    <w:p>
-      <w:pPr>
-        <w:pStyle w:val="ListParagraph"/>
-        <w:numPr>
-          <w:ilvl w:val="0"/>
-          <w:numId w:val="2"/>
-        </w:numPr>
-        <w:rPr>
-          <w:rFonts w:ascii="Garamond" w:hAnsi="Garamond"/>
-        </w:rPr>
-      </w:pPr>
-      <w:r>
-        <w:rPr>
-          <w:rFonts w:ascii="Garamond" w:hAnsi="Garamond"/>
-          <w:b/>
-          <w:i/>
-        </w:rPr>
-        <w:t>Kasper</w:t>
-      </w:r>
-      <w:r>
-        <w:rPr>
-          <w:rFonts w:ascii="Garamond" w:hAnsi="Garamond"/>
-          <w:b/>
-          <w:i/>
-        </w:rPr>
-        <w:t xml:space="preserve"> </w:t>
-      </w:r>
-      <w:r>
-        <w:rPr>
-          <w:rFonts w:ascii="Garamond" w:hAnsi="Garamond"/>
-          <w:b/>
-          <w:i/>
-        </w:rPr>
-        <w:t>Seas</w:t>
-      </w:r>
-      <w:r>
-        <w:rPr>
-          <w:rFonts w:ascii="Garamond" w:hAnsi="Garamond"/>
-          <w:b/>
-          <w:i/>
-        </w:rPr>
-        <w:t xml:space="preserve"> (June 2015-Aug 2015)</w:t>
-      </w:r>
-      <w:r>
-        <w:rPr>
-          <w:rFonts w:ascii="Garamond" w:hAnsi="Garamond"/>
-        </w:rPr>
-        <w:t xml:space="preserve"> – Pirate Ship sea battle game made in C# using Unity and </w:t>
-      </w:r>
-      <w:proofErr w:type="spellStart"/>
-      <w:r>
-        <w:rPr>
-          <w:rFonts w:ascii="Garamond" w:hAnsi="Garamond"/>
-        </w:rPr>
-        <w:t>MonoDevelop</w:t>
-      </w:r>
-      <w:proofErr w:type="spellEnd"/>
-      <w:r>
-        <w:rPr>
-          <w:rFonts w:ascii="Garamond" w:hAnsi="Garamond"/>
-        </w:rPr>
-        <w:t>.</w:t>
-      </w:r>
-    </w:p>
-    <w:p>
-      <w:pPr>
-        <w:pStyle w:val="ListParagraph"/>
-        <w:numPr>
-          <w:ilvl w:val="0"/>
-          <w:numId w:val="2"/>
-        </w:numPr>
-        <w:rPr>
-          <w:rFonts w:ascii="Garamond" w:hAnsi="Garamond"/>
-        </w:rPr>
-      </w:pPr>
-      <w:r>
-        <w:rPr>
-          <w:rFonts w:ascii="Garamond" w:hAnsi="Garamond"/>
-          <w:b/>
-          <w:i/>
-        </w:rPr>
-        <w:t>Lightshow</w:t>
-      </w:r>
-      <w:r>
-        <w:rPr>
-          <w:rFonts w:ascii="Garamond" w:hAnsi="Garamond"/>
-          <w:b/>
-          <w:i/>
-        </w:rPr>
-        <w:t xml:space="preserve"> </w:t>
-      </w:r>
-      <w:r>
-        <w:rPr>
-          <w:rFonts w:ascii="Garamond" w:hAnsi="Garamond"/>
-          <w:b/>
-          <w:i/>
-        </w:rPr>
-        <w:t>Hero</w:t>
-      </w:r>
-      <w:r>
-        <w:rPr>
-          <w:rFonts w:ascii="Garamond" w:hAnsi="Garamond"/>
-          <w:b/>
-          <w:i/>
-        </w:rPr>
-        <w:t xml:space="preserve"> (June 2015-Aug 2015</w:t>
-      </w:r>
-      <w:proofErr w:type="gramStart"/>
-      <w:r>
-        <w:rPr>
-          <w:rFonts w:ascii="Garamond" w:hAnsi="Garamond"/>
-          <w:b/>
-          <w:i/>
-        </w:rPr>
-        <w:t>)</w:t>
-      </w:r>
-      <w:r>
-        <w:rPr>
-          <w:rFonts w:ascii="Garamond" w:hAnsi="Garamond"/>
-        </w:rPr>
-        <w:t xml:space="preserve"> </w:t>
-      </w:r>
-      <w:r>
-        <w:rPr>
-          <w:rFonts w:ascii="Garamond" w:hAnsi="Garamond"/>
-        </w:rPr>
-        <w:t xml:space="preserve"> –</w:t>
-      </w:r>
-      <w:proofErr w:type="gramEnd"/>
-      <w:r>
-        <w:rPr>
-          <w:rFonts w:ascii="Garamond" w:hAnsi="Garamond"/>
-        </w:rPr>
-        <w:t xml:space="preserve"> 3</w:t>
-      </w:r>
-      <w:r>
-        <w:rPr>
-          <w:rFonts w:ascii="Garamond" w:hAnsi="Garamond"/>
-          <w:vertAlign w:val="superscript"/>
-        </w:rPr>
-        <w:t>rd</w:t>
-      </w:r>
-      <w:r>
-        <w:rPr>
-          <w:rFonts w:ascii="Garamond" w:hAnsi="Garamond"/>
-        </w:rPr>
-        <w:t xml:space="preserve"> person creative game in which the player creates a light festival show to the beat of music made in C# using Unity and </w:t>
-      </w:r>
-      <w:proofErr w:type="spellStart"/>
-      <w:r>
-        <w:rPr>
-          <w:rFonts w:ascii="Garamond" w:hAnsi="Garamond"/>
-        </w:rPr>
-        <w:t>MonoDevelop</w:t>
-      </w:r>
-      <w:proofErr w:type="spellEnd"/>
-    </w:p>
-    <w:p>
-      <w:pPr>
-        <w:pStyle w:val="ListParagraph"/>
-        <w:numPr>
-          <w:ilvl w:val="0"/>
-          <w:numId w:val="2"/>
-        </w:numPr>
-        <w:rPr>
-          <w:rFonts w:ascii="Garamond" w:hAnsi="Garamond"/>
-        </w:rPr>
-      </w:pPr>
-      <w:r>
-        <w:rPr>
-          <w:rFonts w:ascii="Garamond" w:hAnsi="Garamond"/>
-          <w:b/>
-          <w:i/>
-        </w:rPr>
-        <w:t>Snow Day</w:t>
-      </w:r>
-      <w:r>
-        <w:rPr>
-          <w:rFonts w:ascii="Garamond" w:hAnsi="Garamond"/>
-          <w:b/>
-          <w:i/>
-        </w:rPr>
-        <w:t xml:space="preserve"> (Mar 2015-June 2015)</w:t>
-      </w:r>
-      <w:r>
-        <w:rPr>
-          <w:rFonts w:ascii="Garamond" w:hAnsi="Garamond"/>
-        </w:rPr>
-        <w:t xml:space="preserve"> – Penguin snowball fighting game made in python using </w:t>
-      </w:r>
-      <w:proofErr w:type="spellStart"/>
-      <w:r>
-        <w:rPr>
-          <w:rFonts w:ascii="Garamond" w:hAnsi="Garamond"/>
-        </w:rPr>
-        <w:t>pygame</w:t>
-      </w:r>
-      <w:proofErr w:type="spellEnd"/>
-      <w:r>
-        <w:rPr>
-          <w:rFonts w:ascii="Garamond" w:hAnsi="Garamond"/>
-        </w:rPr>
-        <w:t xml:space="preserve"> and eclipse.</w:t>
-      </w:r>
-    </w:p>
-    <w:p>
-      <w:pPr>
-        <w:rPr>
-          <w:rFonts w:ascii="Garamond" w:hAnsi="Garamond"/>
-          <w:b/>
-        </w:rPr>
-      </w:pPr>
-      <w:proofErr w:type="spellStart"/>
-      <w:r>
-        <w:rPr>
-          <w:rFonts w:ascii="Garamond" w:hAnsi="Garamond"/>
-          <w:b/>
-        </w:rPr>
-        <w:t>TotemV</w:t>
-      </w:r>
-      <w:proofErr w:type="spellEnd"/>
-    </w:p>
-    <w:p>
-      <w:pPr>
-        <w:pStyle w:val="ListParagraph"/>
-        <w:numPr>
-          <w:ilvl w:val="0"/>
-          <w:numId w:val="5"/>
-        </w:numPr>
-        <w:ind w:left="720"/>
-        <w:rPr>
-          <w:rFonts w:ascii="Garamond" w:hAnsi="Garamond"/>
-        </w:rPr>
-      </w:pPr>
-      <w:proofErr w:type="spellStart"/>
-      <w:r>
-        <w:rPr>
-          <w:rFonts w:ascii="Garamond" w:hAnsi="Garamond"/>
-          <w:b/>
-          <w:i/>
-        </w:rPr>
-        <w:t>DrewsList</w:t>
-      </w:r>
-      <w:proofErr w:type="spellEnd"/>
-      <w:r>
-        <w:rPr>
-          <w:rFonts w:ascii="Garamond" w:hAnsi="Garamond"/>
-          <w:b/>
-          <w:i/>
-        </w:rPr>
-        <w:t xml:space="preserve"> (Oct 2015-June</w:t>
-      </w:r>
-      <w:r>
-        <w:rPr>
-          <w:rFonts w:ascii="Garamond" w:hAnsi="Garamond"/>
-          <w:b/>
-          <w:i/>
-        </w:rPr>
-        <w:t xml:space="preserve"> 2016)</w:t>
-      </w:r>
-      <w:r>
-        <w:rPr>
-          <w:rFonts w:ascii="Garamond" w:hAnsi="Garamond"/>
-        </w:rPr>
-        <w:t xml:space="preserve"> – iOS application that empowers students to buy and sell text books by finding best price matches to save and m</w:t>
-      </w:r>
-      <w:r>
-        <w:rPr>
-          <w:rFonts w:ascii="Garamond" w:hAnsi="Garamond"/>
-        </w:rPr>
-        <w:t>ake money made with</w:t>
-      </w:r>
-      <w:r>
-        <w:rPr>
-          <w:rFonts w:ascii="Garamond" w:hAnsi="Garamond"/>
-        </w:rPr>
-        <w:t xml:space="preserve"> Swift using </w:t>
-      </w:r>
-      <w:proofErr w:type="spellStart"/>
-      <w:r>
-        <w:rPr>
-          <w:rFonts w:ascii="Garamond" w:hAnsi="Garamond"/>
-        </w:rPr>
-        <w:t>Xc</w:t>
-      </w:r>
-      <w:r>
-        <w:rPr>
-          <w:rFonts w:ascii="Garamond" w:hAnsi="Garamond"/>
-        </w:rPr>
-        <w:t>ode</w:t>
-      </w:r>
-      <w:proofErr w:type="spellEnd"/>
-      <w:r>
-        <w:rPr>
-          <w:rFonts w:ascii="Garamond" w:hAnsi="Garamond"/>
-        </w:rPr>
-        <w:t xml:space="preserve">. The backend was made in </w:t>
-      </w:r>
-      <w:proofErr w:type="spellStart"/>
-      <w:r>
-        <w:rPr>
-          <w:rFonts w:ascii="Garamond" w:hAnsi="Garamond"/>
-        </w:rPr>
-        <w:t>javascript</w:t>
-      </w:r>
-      <w:proofErr w:type="spellEnd"/>
-      <w:r>
-        <w:rPr>
-          <w:rFonts w:ascii="Garamond" w:hAnsi="Garamond"/>
-        </w:rPr>
-        <w:t xml:space="preserve"> using </w:t>
-      </w:r>
-      <w:proofErr w:type="spellStart"/>
-      <w:r>
-        <w:rPr>
-          <w:rFonts w:ascii="Garamond" w:hAnsi="Garamond"/>
-        </w:rPr>
-        <w:t>Heroku</w:t>
-      </w:r>
-      <w:proofErr w:type="spellEnd"/>
-      <w:r>
-        <w:rPr>
-          <w:rFonts w:ascii="Garamond" w:hAnsi="Garamond"/>
-        </w:rPr>
-        <w:t>. The app is live in the app store.</w:t>
-      </w:r>
-    </w:p>
-    <w:p>
-      <w:pPr>
-        <w:pStyle w:val="ListParagraph"/>
-        <w:numPr>
-          <w:ilvl w:val="0"/>
-          <w:numId w:val="5"/>
-        </w:numPr>
-        <w:ind w:left="720"/>
-        <w:rPr>
-          <w:rFonts w:ascii="Garamond" w:hAnsi="Garamond"/>
-          <w:color w:val="000000" w:themeColor="text1"/>
-        </w:rPr>
-      </w:pPr>
-      <w:proofErr w:type="spellStart"/>
-      <w:r>
-        <w:rPr>
-          <w:rFonts w:ascii="Garamond" w:hAnsi="Garamond"/>
-          <w:b/>
-          <w:i/>
-        </w:rPr>
-        <w:t>Foodtruckie</w:t>
-      </w:r>
-      <w:proofErr w:type="spellEnd"/>
-      <w:r>
-        <w:rPr>
-          <w:rFonts w:ascii="Garamond" w:hAnsi="Garamond"/>
-          <w:b/>
-          <w:i/>
-        </w:rPr>
-        <w:t xml:space="preserve"> Nation (May 2016-Sept 2016)</w:t>
-      </w:r>
-      <w:r>
-        <w:rPr>
-          <w:rFonts w:ascii="Garamond" w:hAnsi="Garamond"/>
-        </w:rPr>
-        <w:t xml:space="preserve"> – </w:t>
-      </w:r>
-      <w:r>
-        <w:rPr>
-          <w:rFonts w:ascii="Garamond" w:hAnsi="Garamond"/>
-          <w:iCs/>
-          <w:color w:val="000000" w:themeColor="text1"/>
-          <w:shd w:val="clear" w:color="auto" w:fill="FFFFFF"/>
-        </w:rPr>
-        <w:t>iOS mobile application that tracks</w:t>
-      </w:r>
-      <w:r>
-        <w:rPr>
-          <w:rFonts w:ascii="Garamond" w:hAnsi="Garamond"/>
-          <w:iCs/>
-          <w:color w:val="000000" w:themeColor="text1"/>
-          <w:shd w:val="clear" w:color="auto" w:fill="FFFFFF"/>
-        </w:rPr>
-        <w:t xml:space="preserve"> and connects foodies to</w:t>
-      </w:r>
-      <w:r>
-        <w:rPr>
-          <w:rFonts w:ascii="Garamond" w:hAnsi="Garamond"/>
-          <w:iCs/>
-          <w:color w:val="000000" w:themeColor="text1"/>
-          <w:shd w:val="clear" w:color="auto" w:fill="FFFFFF"/>
-        </w:rPr>
-        <w:t xml:space="preserve"> gourmet food trucks in Los Angeles using live geolocation services. </w:t>
-      </w:r>
-      <w:r>
-        <w:rPr>
-          <w:rFonts w:ascii="Garamond" w:hAnsi="Garamond"/>
-          <w:iCs/>
-          <w:color w:val="000000" w:themeColor="text1"/>
-          <w:shd w:val="clear" w:color="auto" w:fill="FFFFFF"/>
-        </w:rPr>
-        <w:t xml:space="preserve">Made with Swift using </w:t>
-      </w:r>
-      <w:proofErr w:type="spellStart"/>
-      <w:r>
-        <w:rPr>
-          <w:rFonts w:ascii="Garamond" w:hAnsi="Garamond"/>
-          <w:iCs/>
-          <w:color w:val="000000" w:themeColor="text1"/>
-          <w:shd w:val="clear" w:color="auto" w:fill="FFFFFF"/>
-        </w:rPr>
-        <w:t>Xcode</w:t>
-      </w:r>
-      <w:proofErr w:type="spellEnd"/>
-      <w:r>
-        <w:rPr>
-          <w:rFonts w:ascii="Garamond" w:hAnsi="Garamond"/>
-          <w:iCs/>
-          <w:color w:val="000000" w:themeColor="text1"/>
-          <w:shd w:val="clear" w:color="auto" w:fill="FFFFFF"/>
-        </w:rPr>
-        <w:t xml:space="preserve"> and other frameworks. The backend was made with APIs like Firebase and </w:t>
-      </w:r>
-      <w:proofErr w:type="spellStart"/>
-      <w:r>
-        <w:rPr>
-          <w:rFonts w:ascii="Garamond" w:hAnsi="Garamond"/>
-          <w:iCs/>
-          <w:color w:val="000000" w:themeColor="text1"/>
-          <w:shd w:val="clear" w:color="auto" w:fill="FFFFFF"/>
-        </w:rPr>
-        <w:t>javascript</w:t>
-      </w:r>
-      <w:proofErr w:type="spellEnd"/>
-      <w:r>
-        <w:rPr>
-          <w:rFonts w:ascii="Garamond" w:hAnsi="Garamond"/>
-          <w:iCs/>
-          <w:color w:val="000000" w:themeColor="text1"/>
-          <w:shd w:val="clear" w:color="auto" w:fill="FFFFFF"/>
-        </w:rPr>
-        <w:t xml:space="preserve">. App is live on the app store. </w:t>
-      </w:r>
-    </w:p>
-    <w:p>
-      <w:pPr>
-        <w:rPr>
-          <w:rFonts w:ascii="Garamond" w:hAnsi="Garamond"/>
-          <w:b/>
-        </w:rPr>
-      </w:pPr>
-      <w:r>
-        <w:rPr>
-          <w:rFonts w:ascii="Garamond" w:hAnsi="Garamond"/>
-          <w:b/>
-        </w:rPr>
-        <w:t>Contracts</w:t>
+        <w:pStyle w:val="BodyText"/>
+        <w:tabs>
+          <w:tab w:val="left" w:pos="0"/>
+          <w:tab w:val="right" w:pos="10530"/>
+        </w:tabs>
+        <w:spacing w:line="240" w:lineRule="auto"/>
+        <w:rPr>
+          <w:rFonts w:ascii="Garamond" w:hAnsi="Garamond"/>
+          <w:b/>
+          <w:bCs/>
+          <w:smallCaps/>
+          <w:szCs w:val="22"/>
+        </w:rPr>
+      </w:pPr>
+      <w:r>
+        <w:rPr>
+          <w:rFonts w:ascii="Garamond" w:hAnsi="Garamond"/>
+          <w:b/>
+          <w:bCs/>
+          <w:smallCaps/>
+          <w:szCs w:val="22"/>
+        </w:rPr>
+        <w:t xml:space="preserve">California State University Los Angeles   </w:t>
+      </w:r>
+      <w:r>
+        <w:rPr>
+          <w:rFonts w:ascii="Garamond" w:hAnsi="Garamond"/>
+          <w:b/>
+          <w:bCs/>
+          <w:smallCaps/>
+          <w:szCs w:val="22"/>
+        </w:rPr>
+        <w:t xml:space="preserve">                                                                  </w:t>
+      </w:r>
+      <w:r>
+        <w:rPr>
+          <w:rFonts w:ascii="Garamond" w:hAnsi="Garamond"/>
+          <w:bCs/>
+          <w:szCs w:val="22"/>
+        </w:rPr>
+        <w:t>C</w:t>
+      </w:r>
+      <w:r>
+        <w:rPr>
+          <w:rFonts w:ascii="Garamond" w:hAnsi="Garamond"/>
+          <w:bCs/>
+          <w:szCs w:val="22"/>
+        </w:rPr>
+        <w:t>umulative</w:t>
+      </w:r>
+      <w:r>
+        <w:rPr>
+          <w:rFonts w:ascii="Garamond" w:hAnsi="Garamond"/>
+          <w:bCs/>
+          <w:szCs w:val="22"/>
+        </w:rPr>
+        <w:t xml:space="preserve"> GPA: 3.</w:t>
+      </w:r>
+      <w:r>
+        <w:rPr>
+          <w:rFonts w:ascii="Garamond" w:hAnsi="Garamond"/>
+          <w:bCs/>
+          <w:szCs w:val="22"/>
+        </w:rPr>
+        <w:t>7</w:t>
+      </w:r>
+      <w:r>
+        <w:rPr>
+          <w:rFonts w:ascii="Garamond" w:hAnsi="Garamond"/>
+          <w:b/>
+          <w:bCs/>
+          <w:smallCaps/>
+          <w:szCs w:val="22"/>
+        </w:rPr>
+        <w:tab/>
       </w:r>
     </w:p>
     <w:p>
@@ -1395,554 +2259,26 @@
       <w:r>
         <w:rPr>
           <w:rFonts w:ascii="Garamond" w:hAnsi="Garamond"/>
-          <w:b/>
-          <w:i/>
-        </w:rPr>
-        <w:t>PLUR VR</w:t>
-      </w:r>
-      <w:r>
-        <w:rPr>
-          <w:rFonts w:ascii="Garamond" w:hAnsi="Garamond"/>
-          <w:b/>
-          <w:i/>
-        </w:rPr>
-        <w:t xml:space="preserve"> </w:t>
-      </w:r>
-      <w:r>
-        <w:rPr>
-          <w:rFonts w:ascii="Garamond" w:hAnsi="Garamond"/>
-          <w:b/>
-          <w:i/>
-        </w:rPr>
-        <w:t>(Jan 2016-May 2016)</w:t>
-      </w:r>
-      <w:r>
-        <w:rPr>
-          <w:rFonts w:ascii="Garamond" w:hAnsi="Garamond"/>
-        </w:rPr>
-        <w:t xml:space="preserve"> – 1</w:t>
-      </w:r>
-      <w:r>
-        <w:rPr>
-          <w:rFonts w:ascii="Garamond" w:hAnsi="Garamond"/>
-          <w:vertAlign w:val="superscript"/>
-        </w:rPr>
-        <w:t>st</w:t>
-      </w:r>
-      <w:r>
-        <w:rPr>
-          <w:rFonts w:ascii="Garamond" w:hAnsi="Garamond"/>
-        </w:rPr>
-        <w:t xml:space="preserve"> person experience where the player plays as a light engineer to create a light production of a music festival stage made in C# using Unity, </w:t>
-      </w:r>
-      <w:proofErr w:type="spellStart"/>
-      <w:r>
-        <w:rPr>
-          <w:rFonts w:ascii="Garamond" w:hAnsi="Garamond"/>
-        </w:rPr>
-        <w:t>MonoDevelop</w:t>
-      </w:r>
-      <w:proofErr w:type="spellEnd"/>
-      <w:r>
-        <w:rPr>
-          <w:rFonts w:ascii="Garamond" w:hAnsi="Garamond"/>
-        </w:rPr>
-        <w:t>, and Oculus Rift</w:t>
-      </w:r>
-    </w:p>
-    <w:p>
-      <w:pPr>
-        <w:pStyle w:val="ListParagraph"/>
-        <w:numPr>
-          <w:ilvl w:val="0"/>
-          <w:numId w:val="4"/>
-        </w:numPr>
-        <w:ind w:left="720"/>
-        <w:rPr>
-          <w:rFonts w:ascii="Garamond" w:hAnsi="Garamond"/>
-        </w:rPr>
-      </w:pPr>
-      <w:proofErr w:type="spellStart"/>
-      <w:r>
-        <w:rPr>
-          <w:rFonts w:ascii="Garamond" w:hAnsi="Garamond"/>
-          <w:b/>
-          <w:i/>
-        </w:rPr>
-        <w:t>Lookmachine</w:t>
-      </w:r>
-      <w:proofErr w:type="spellEnd"/>
-      <w:r>
-        <w:rPr>
-          <w:rFonts w:ascii="Garamond" w:hAnsi="Garamond"/>
-          <w:b/>
-          <w:i/>
-        </w:rPr>
-        <w:t xml:space="preserve"> (</w:t>
-      </w:r>
-      <w:r>
-        <w:rPr>
-          <w:rFonts w:ascii="Garamond" w:hAnsi="Garamond"/>
-          <w:b/>
-          <w:i/>
-        </w:rPr>
-        <w:t>Sept 2014-July2015</w:t>
-      </w:r>
-      <w:r>
-        <w:rPr>
-          <w:rFonts w:ascii="Garamond" w:hAnsi="Garamond"/>
-          <w:b/>
-          <w:i/>
-        </w:rPr>
-        <w:t>)</w:t>
-      </w:r>
-      <w:r>
-        <w:rPr>
-          <w:rFonts w:ascii="Garamond" w:hAnsi="Garamond"/>
-        </w:rPr>
-        <w:t xml:space="preserve"> – </w:t>
-      </w:r>
-      <w:r>
-        <w:rPr>
-          <w:rFonts w:ascii="Garamond" w:hAnsi="Garamond"/>
-        </w:rPr>
-        <w:t>iOS</w:t>
-      </w:r>
-      <w:r>
-        <w:rPr>
-          <w:rFonts w:ascii="Garamond" w:hAnsi="Garamond"/>
-        </w:rPr>
-        <w:t xml:space="preserve"> application Startup, a platform of unique outfits that give people clothing inspiration by making everyone their own fashion model. Made </w:t>
-      </w:r>
-    </w:p>
-    <w:p>
-      <w:pPr>
-        <w:rPr>
-          <w:rFonts w:ascii="Garamond" w:hAnsi="Garamond"/>
-          <w:b/>
-        </w:rPr>
-      </w:pPr>
-      <w:r>
-        <w:rPr>
-          <w:rFonts w:ascii="Garamond" w:hAnsi="Garamond"/>
-          <w:b/>
-        </w:rPr>
-        <w:t>Hackathons</w:t>
-      </w:r>
-    </w:p>
-    <w:p>
-      <w:pPr>
-        <w:pStyle w:val="ListParagraph"/>
-        <w:numPr>
-          <w:ilvl w:val="0"/>
-          <w:numId w:val="4"/>
-        </w:numPr>
-        <w:ind w:left="720"/>
-        <w:rPr>
-          <w:rFonts w:ascii="Garamond" w:hAnsi="Garamond"/>
-        </w:rPr>
-      </w:pPr>
-      <w:r>
-        <w:rPr>
-          <w:rFonts w:ascii="Garamond" w:hAnsi="Garamond"/>
-          <w:b/>
-          <w:i/>
-        </w:rPr>
-        <w:t>Super Checkout</w:t>
-      </w:r>
-      <w:r>
-        <w:rPr>
-          <w:rFonts w:ascii="Garamond" w:hAnsi="Garamond"/>
-          <w:b/>
-          <w:i/>
-        </w:rPr>
-        <w:t xml:space="preserve"> VR</w:t>
-      </w:r>
-      <w:r>
-        <w:rPr>
-          <w:rFonts w:ascii="Garamond" w:hAnsi="Garamond"/>
-          <w:b/>
-          <w:i/>
-        </w:rPr>
-        <w:t xml:space="preserve"> (Oct 2016)</w:t>
-      </w:r>
-      <w:r>
-        <w:rPr>
-          <w:rFonts w:ascii="Garamond" w:hAnsi="Garamond"/>
-        </w:rPr>
-        <w:t xml:space="preserve"> –</w:t>
-      </w:r>
-      <w:r>
-        <w:rPr>
-          <w:rFonts w:ascii="Garamond" w:hAnsi="Garamond"/>
-        </w:rPr>
-        <w:t xml:space="preserve"> Virtual Reality shopping experience using HTC Vive, C# in Unity, </w:t>
-      </w:r>
-      <w:r>
-        <w:rPr>
-          <w:rFonts w:ascii="Garamond" w:hAnsi="Garamond"/>
-        </w:rPr>
-        <w:t xml:space="preserve">and </w:t>
-      </w:r>
-      <w:proofErr w:type="spellStart"/>
-      <w:r>
-        <w:rPr>
-          <w:rFonts w:ascii="Garamond" w:hAnsi="Garamond"/>
-        </w:rPr>
-        <w:t>Ingenico’s</w:t>
-      </w:r>
-      <w:proofErr w:type="spellEnd"/>
-      <w:r>
-        <w:rPr>
-          <w:rFonts w:ascii="Garamond" w:hAnsi="Garamond"/>
-        </w:rPr>
-        <w:t xml:space="preserve"> financial API</w:t>
-      </w:r>
-    </w:p>
-    <w:p>
-      <w:pPr>
-        <w:pStyle w:val="ListParagraph"/>
-        <w:numPr>
-          <w:ilvl w:val="0"/>
-          <w:numId w:val="4"/>
-        </w:numPr>
-        <w:ind w:left="720"/>
-        <w:rPr>
-          <w:rFonts w:ascii="Garamond" w:hAnsi="Garamond"/>
-        </w:rPr>
-      </w:pPr>
-      <w:proofErr w:type="spellStart"/>
-      <w:r>
-        <w:rPr>
-          <w:rFonts w:ascii="Garamond" w:hAnsi="Garamond"/>
-          <w:b/>
-          <w:i/>
-        </w:rPr>
-        <w:t>Stampet</w:t>
-      </w:r>
-      <w:proofErr w:type="spellEnd"/>
-      <w:r>
-        <w:rPr>
-          <w:rFonts w:ascii="Garamond" w:hAnsi="Garamond"/>
-          <w:b/>
-          <w:i/>
-        </w:rPr>
-        <w:t xml:space="preserve"> </w:t>
-      </w:r>
-      <w:r>
-        <w:rPr>
-          <w:rFonts w:ascii="Garamond" w:hAnsi="Garamond"/>
-          <w:b/>
-          <w:i/>
-        </w:rPr>
-        <w:t>(</w:t>
-      </w:r>
-      <w:r>
-        <w:rPr>
-          <w:rFonts w:ascii="Garamond" w:hAnsi="Garamond"/>
-          <w:b/>
-          <w:i/>
-        </w:rPr>
-        <w:t>Oct 2015</w:t>
-      </w:r>
-      <w:r>
-        <w:rPr>
-          <w:rFonts w:ascii="Garamond" w:hAnsi="Garamond"/>
-          <w:b/>
-          <w:i/>
-        </w:rPr>
-        <w:t>)</w:t>
-      </w:r>
-      <w:r>
-        <w:rPr>
-          <w:rFonts w:ascii="Garamond" w:hAnsi="Garamond"/>
-        </w:rPr>
-        <w:t xml:space="preserve"> –</w:t>
-      </w:r>
-      <w:r>
-        <w:rPr>
-          <w:rFonts w:ascii="Garamond" w:hAnsi="Garamond"/>
-        </w:rPr>
-        <w:t xml:space="preserve"> </w:t>
-      </w:r>
-      <w:r>
-        <w:rPr>
-          <w:rFonts w:ascii="Garamond" w:hAnsi="Garamond"/>
-        </w:rPr>
-        <w:t xml:space="preserve">Invisible stamp card </w:t>
-      </w:r>
-      <w:r>
-        <w:rPr>
-          <w:rFonts w:ascii="Garamond" w:hAnsi="Garamond"/>
-        </w:rPr>
-        <w:t>iOS</w:t>
-      </w:r>
-      <w:r>
-        <w:rPr>
-          <w:rFonts w:ascii="Garamond" w:hAnsi="Garamond"/>
-        </w:rPr>
-        <w:t xml:space="preserve"> appl</w:t>
-      </w:r>
-      <w:r>
-        <w:rPr>
-          <w:rFonts w:ascii="Garamond" w:hAnsi="Garamond"/>
-        </w:rPr>
-        <w:t>ication built with Swift</w:t>
-      </w:r>
-      <w:r>
-        <w:rPr>
-          <w:rFonts w:ascii="Garamond" w:hAnsi="Garamond"/>
-        </w:rPr>
-        <w:t xml:space="preserve"> and Sense360 framework</w:t>
-      </w:r>
-    </w:p>
-    <w:p>
-      <w:pPr>
-        <w:pStyle w:val="ListParagraph"/>
-        <w:numPr>
-          <w:ilvl w:val="0"/>
-          <w:numId w:val="4"/>
-        </w:numPr>
-        <w:ind w:left="720"/>
-        <w:rPr>
-          <w:rFonts w:ascii="Garamond" w:hAnsi="Garamond"/>
-        </w:rPr>
-      </w:pPr>
-      <w:proofErr w:type="spellStart"/>
-      <w:r>
-        <w:rPr>
-          <w:rFonts w:ascii="Garamond" w:hAnsi="Garamond"/>
-          <w:b/>
-          <w:i/>
-        </w:rPr>
-        <w:t>Aeoapp</w:t>
-      </w:r>
-      <w:proofErr w:type="spellEnd"/>
-      <w:r>
-        <w:rPr>
-          <w:rFonts w:ascii="Garamond" w:hAnsi="Garamond"/>
-          <w:b/>
-          <w:i/>
-        </w:rPr>
-        <w:t xml:space="preserve"> (</w:t>
-      </w:r>
-      <w:r>
-        <w:rPr>
-          <w:rFonts w:ascii="Garamond" w:hAnsi="Garamond"/>
-          <w:b/>
-          <w:i/>
-        </w:rPr>
-        <w:t>Sept 2014</w:t>
-      </w:r>
-      <w:r>
-        <w:rPr>
-          <w:rFonts w:ascii="Garamond" w:hAnsi="Garamond"/>
-          <w:b/>
-          <w:i/>
-        </w:rPr>
-        <w:t>)</w:t>
-      </w:r>
-      <w:r>
-        <w:rPr>
-          <w:rFonts w:ascii="Garamond" w:hAnsi="Garamond"/>
-        </w:rPr>
-        <w:t xml:space="preserve"> –</w:t>
-      </w:r>
-      <w:r>
-        <w:rPr>
-          <w:rFonts w:ascii="Garamond" w:hAnsi="Garamond"/>
-        </w:rPr>
-        <w:t xml:space="preserve"> </w:t>
-      </w:r>
-      <w:r>
-        <w:rPr>
-          <w:rFonts w:ascii="Garamond" w:hAnsi="Garamond"/>
-        </w:rPr>
-        <w:t xml:space="preserve">Workout buddy connector </w:t>
-      </w:r>
-      <w:r>
-        <w:rPr>
-          <w:rFonts w:ascii="Garamond" w:hAnsi="Garamond"/>
-        </w:rPr>
-        <w:t>iO</w:t>
-      </w:r>
-      <w:r>
-        <w:rPr>
-          <w:rFonts w:ascii="Garamond" w:hAnsi="Garamond"/>
-        </w:rPr>
-        <w:t>S</w:t>
-      </w:r>
-      <w:r>
-        <w:rPr>
-          <w:rFonts w:ascii="Garamond" w:hAnsi="Garamond"/>
-        </w:rPr>
-        <w:t xml:space="preserve"> application</w:t>
-      </w:r>
-      <w:r>
-        <w:rPr>
-          <w:rFonts w:ascii="Garamond" w:hAnsi="Garamond"/>
-        </w:rPr>
-        <w:t xml:space="preserve"> built with Swift</w:t>
-      </w:r>
-    </w:p>
-    <w:p>
-      <w:pPr>
-        <w:rPr>
-          <w:rFonts w:ascii="Garamond" w:hAnsi="Garamond"/>
-          <w:b/>
-        </w:rPr>
-      </w:pPr>
-      <w:r>
-        <w:rPr>
-          <w:rFonts w:ascii="Garamond" w:hAnsi="Garamond"/>
-          <w:b/>
-        </w:rPr>
-        <w:t>Sigma Nu Fraternity Inc.</w:t>
-      </w:r>
-    </w:p>
-    <w:p>
-      <w:pPr>
-        <w:pStyle w:val="ListParagraph"/>
-        <w:numPr>
-          <w:ilvl w:val="0"/>
-          <w:numId w:val="3"/>
-        </w:numPr>
-        <w:ind w:left="720"/>
-        <w:rPr>
-          <w:rFonts w:ascii="Garamond" w:hAnsi="Garamond"/>
-        </w:rPr>
-      </w:pPr>
-      <w:r>
-        <w:rPr>
-          <w:rFonts w:ascii="Garamond" w:hAnsi="Garamond"/>
-          <w:b/>
-          <w:i/>
-        </w:rPr>
-        <w:t xml:space="preserve">President, </w:t>
-      </w:r>
-      <w:r>
-        <w:rPr>
-          <w:rFonts w:ascii="Garamond" w:hAnsi="Garamond"/>
-          <w:b/>
-          <w:i/>
-        </w:rPr>
-        <w:t>Recorder</w:t>
-      </w:r>
-      <w:r>
-        <w:rPr>
-          <w:rFonts w:ascii="Garamond" w:hAnsi="Garamond"/>
-          <w:b/>
-          <w:i/>
-        </w:rPr>
-        <w:t>, and Scholarship</w:t>
-      </w:r>
-      <w:r>
-        <w:rPr>
-          <w:rFonts w:ascii="Garamond" w:hAnsi="Garamond"/>
-          <w:b/>
-          <w:i/>
-        </w:rPr>
-        <w:t xml:space="preserve"> (</w:t>
-      </w:r>
-      <w:r>
-        <w:rPr>
-          <w:rFonts w:ascii="Garamond" w:hAnsi="Garamond"/>
-          <w:b/>
-          <w:i/>
-        </w:rPr>
-        <w:t xml:space="preserve">June </w:t>
-      </w:r>
-      <w:r>
-        <w:rPr>
-          <w:rFonts w:ascii="Garamond" w:hAnsi="Garamond"/>
-          <w:b/>
-          <w:i/>
-        </w:rPr>
-        <w:t>2012-</w:t>
-      </w:r>
-      <w:r>
-        <w:rPr>
-          <w:rFonts w:ascii="Garamond" w:hAnsi="Garamond"/>
-          <w:b/>
-          <w:i/>
-        </w:rPr>
-        <w:t>May 2016</w:t>
-      </w:r>
-      <w:r>
-        <w:rPr>
-          <w:rFonts w:ascii="Garamond" w:hAnsi="Garamond"/>
-          <w:b/>
-          <w:i/>
-        </w:rPr>
-        <w:t>)</w:t>
-      </w:r>
-      <w:r>
-        <w:rPr>
-          <w:rFonts w:ascii="Garamond" w:hAnsi="Garamond"/>
-        </w:rPr>
-        <w:t xml:space="preserve"> – </w:t>
-      </w:r>
-      <w:r>
-        <w:rPr>
-          <w:rFonts w:ascii="Garamond" w:hAnsi="Garamond"/>
-        </w:rPr>
-        <w:t>Responsible for</w:t>
-      </w:r>
-      <w:r>
-        <w:rPr>
-          <w:rFonts w:ascii="Garamond" w:hAnsi="Garamond"/>
-        </w:rPr>
-        <w:t xml:space="preserve"> </w:t>
-      </w:r>
-      <w:proofErr w:type="gramStart"/>
-      <w:r>
-        <w:rPr>
-          <w:rFonts w:ascii="Garamond" w:hAnsi="Garamond"/>
-        </w:rPr>
-        <w:t>35 man</w:t>
-      </w:r>
-      <w:proofErr w:type="gramEnd"/>
-      <w:r>
-        <w:rPr>
-          <w:rFonts w:ascii="Garamond" w:hAnsi="Garamond"/>
-        </w:rPr>
-        <w:t xml:space="preserve"> fraternity at Cal State LA, acted as fraternity vision</w:t>
-      </w:r>
-      <w:r>
-        <w:rPr>
-          <w:rFonts w:ascii="Garamond" w:hAnsi="Garamond"/>
-        </w:rPr>
-        <w:t>ary</w:t>
-      </w:r>
-      <w:r>
-        <w:rPr>
-          <w:rFonts w:ascii="Garamond" w:hAnsi="Garamond"/>
-        </w:rPr>
-        <w:t xml:space="preserve">, </w:t>
-      </w:r>
-      <w:r>
-        <w:rPr>
-          <w:rFonts w:ascii="Garamond" w:hAnsi="Garamond"/>
-        </w:rPr>
-        <w:t>motivator</w:t>
-      </w:r>
-      <w:r>
-        <w:rPr>
-          <w:rFonts w:ascii="Garamond" w:hAnsi="Garamond"/>
-        </w:rPr>
-        <w:t>, organizer, communicator with outside entities</w:t>
-      </w:r>
-      <w:r>
-        <w:rPr>
-          <w:rFonts w:ascii="Garamond" w:hAnsi="Garamond"/>
-        </w:rPr>
-        <w:t>, campus and community leadership</w:t>
-      </w:r>
-      <w:r>
-        <w:rPr>
-          <w:rFonts w:ascii="Garamond" w:hAnsi="Garamond"/>
-        </w:rPr>
-        <w:t xml:space="preserve">. Other duties listed on sigmanu.org. </w:t>
+          <w:bCs/>
+          <w:szCs w:val="22"/>
+        </w:rPr>
+        <w:t>B.S</w:t>
+      </w:r>
+      <w:r>
+        <w:rPr>
+          <w:rFonts w:ascii="Garamond" w:hAnsi="Garamond"/>
+          <w:bCs/>
+          <w:szCs w:val="22"/>
+        </w:rPr>
+        <w:t xml:space="preserve">. </w:t>
+      </w:r>
+      <w:r>
+        <w:rPr>
+          <w:rFonts w:ascii="Garamond" w:hAnsi="Garamond"/>
+          <w:bCs/>
+          <w:szCs w:val="22"/>
+        </w:rPr>
+        <w:t>Computer Science</w:t>
       </w:r>
     </w:p>
     <w:p>
@@ -2030,7 +2366,7 @@
         <v:path o:extrusionok="f" gradientshapeok="t" o:connecttype="rect"/>
         <o:lock v:ext="edit" aspectratio="t"/>
       </v:shapetype>
-      <v:shape id="_x0000_i1057" type="#_x0000_t75" style="width:14.8pt;height:14.8pt" o:bullet="t">
+      <v:shape id="_x0000_i1065" type="#_x0000_t75" style="width:14.95pt;height:14.95pt" o:bullet="t">
         <v:imagedata r:id="rId1" o:title="/var/folders/8d/0zkfp4dd015crh8zdc8xky380000gn/T/com.microsoft.Word/Word Work File L_813147361"/>
       </v:shape>
     </w:pict>
@@ -2530,7 +2866,7 @@
         <w:rFonts w:ascii="Wingdings" w:hAnsi="Wingdings" w:hint="default"/>
       </w:rPr>
     </w:lvl>
-    <w:lvl w:ilvl="1" w:tplc="04090003" w:tentative="1">
+    <w:lvl w:ilvl="1" w:tplc="04090003">
       <w:start w:val="1"/>
       <w:numFmt w:val="bullet"/>
       <w:lvlText w:val="o"/>
@@ -2542,7 +2878,7 @@
         <w:rFonts w:ascii="Courier New" w:hAnsi="Courier New" w:cs="Courier New" w:hint="default"/>
       </w:rPr>
     </w:lvl>
-    <w:lvl w:ilvl="2" w:tplc="04090005" w:tentative="1">
+    <w:lvl w:ilvl="2" w:tplc="04090005">
       <w:start w:val="1"/>
       <w:numFmt w:val="bullet"/>
       <w:lvlText w:val=""/>
@@ -3160,6 +3496,18 @@
       <w:contextualSpacing/>
     </w:pPr>
   </w:style>
+  <w:style w:type="character" w:styleId="FollowedHyperlink">
+    <w:name w:val="FollowedHyperlink"/>
+    <w:basedOn w:val="DefaultParagraphFont"/>
+    <w:uiPriority w:val="99"/>
+    <w:semiHidden/>
+    <w:unhideWhenUsed/>
+    <w:rsid w:val="009250D0"/>
+    <w:rPr>
+      <w:color w:val="954F72" w:themeColor="followedHyperlink"/>
+      <w:u w:val="single"/>
+    </w:rPr>
+  </w:style>
 </w:styles>
 </file>
 
